--- a/ReadMe_SC_FC_Coupling_Task_Intelligence.docx
+++ b/ReadMe_SC_FC_Coupling_Task_Intelligence.docx
@@ -28,14 +28,7 @@
           <w:lang w:val="en-US"/>
         </w:rPr>
       </w:pPr>
-    </w:p>
-    <w:p>
-      <w:pPr>
-        <w:rPr>
-          <w:rFonts w:cstheme="minorHAnsi"/>
-          <w:lang w:val="en-US"/>
-        </w:rPr>
-      </w:pPr>
+      <w:proofErr w:type="spellStart"/>
       <w:r>
         <w:rPr>
           <w:rFonts w:cstheme="minorHAnsi"/>
@@ -43,6 +36,7 @@
         </w:rPr>
         <w:t>SC_FC_Coupling_Task_Intelligence</w:t>
       </w:r>
+      <w:proofErr w:type="spellEnd"/>
     </w:p>
     <w:p>
       <w:pPr>
@@ -116,7 +110,27 @@
           <w:shd w:val="clear" w:color="auto" w:fill="FFFFFF"/>
           <w:lang w:val="en-US"/>
         </w:rPr>
-        <w:t xml:space="preserve"> coauthored by Johanna L. Popp, Jonas A. Thiele, Joshua Faskowitz, Caio Seguin, Olaf Sporns and Kirsten Hilger (doi: will be updated after publication). In brief, we investigated the relationship between general intelligence and structural-functional brain network coupling (SC-FC coupling) operationalized with similarity and network communication measures during resting-state and </w:t>
+        <w:t> coauthored by Johanna L. Popp, Jonas A. Thiele, Joshua Faskowitz, Caio Seguin, Olaf Sporns and Kirsten Hilger (</w:t>
+      </w:r>
+      <w:proofErr w:type="spellStart"/>
+      <w:r>
+        <w:rPr>
+          <w:rFonts w:cstheme="minorHAnsi"/>
+          <w:color w:val="1F2328"/>
+          <w:shd w:val="clear" w:color="auto" w:fill="FFFFFF"/>
+          <w:lang w:val="en-US"/>
+        </w:rPr>
+        <w:t>doi</w:t>
+      </w:r>
+      <w:proofErr w:type="spellEnd"/>
+      <w:r>
+        <w:rPr>
+          <w:rFonts w:cstheme="minorHAnsi"/>
+          <w:color w:val="1F2328"/>
+          <w:shd w:val="clear" w:color="auto" w:fill="FFFFFF"/>
+          <w:lang w:val="en-US"/>
+        </w:rPr>
+        <w:t xml:space="preserve">: will be updated after publication). In brief, we investigated the relationship between general intelligence and structural-functional brain network coupling (SC-FC coupling) operationalized with similarity and network communication measures during resting-state and </w:t>
       </w:r>
       <w:r>
         <w:rPr>
@@ -653,7 +667,27 @@
           <w:shd w:val="clear" w:color="auto" w:fill="FFFFFF"/>
           <w:lang w:val="en-US"/>
         </w:rPr>
-        <w:t xml:space="preserve">. To assess individual structural connectivity, the minimally preprocessed DWI data provided by the HCP were used and we ran the MRtrix pipeline for DWI processing </w:t>
+        <w:t xml:space="preserve">. To assess individual structural connectivity, the minimally preprocessed DWI data provided by the HCP were used and we ran the </w:t>
+      </w:r>
+      <w:proofErr w:type="spellStart"/>
+      <w:r>
+        <w:rPr>
+          <w:rFonts w:cstheme="minorHAnsi"/>
+          <w:color w:val="1F2328"/>
+          <w:shd w:val="clear" w:color="auto" w:fill="FFFFFF"/>
+          <w:lang w:val="en-US"/>
+        </w:rPr>
+        <w:t>MRtrix</w:t>
+      </w:r>
+      <w:proofErr w:type="spellEnd"/>
+      <w:r>
+        <w:rPr>
+          <w:rFonts w:cstheme="minorHAnsi"/>
+          <w:color w:val="1F2328"/>
+          <w:shd w:val="clear" w:color="auto" w:fill="FFFFFF"/>
+          <w:lang w:val="en-US"/>
+        </w:rPr>
+        <w:t xml:space="preserve"> pipeline for DWI processing </w:t>
       </w:r>
       <w:r>
         <w:rPr>
@@ -838,7 +872,27 @@
           <w:shd w:val="clear" w:color="auto" w:fill="FFFFFF"/>
           <w:lang w:val="en-US"/>
         </w:rPr>
-        <w:t>. For the replication analysis, data from the AOMIC PIOP1 and PIOP2 samples was downloaded in minimally preprocessed form (using fMRIPrep version 1.4.1.;</w:t>
+        <w:t xml:space="preserve">. For the replication analysis, data from the AOMIC PIOP1 and PIOP2 samples was downloaded in minimally preprocessed form (using </w:t>
+      </w:r>
+      <w:proofErr w:type="spellStart"/>
+      <w:r>
+        <w:rPr>
+          <w:rFonts w:cstheme="minorHAnsi"/>
+          <w:color w:val="1F2328"/>
+          <w:shd w:val="clear" w:color="auto" w:fill="FFFFFF"/>
+          <w:lang w:val="en-US"/>
+        </w:rPr>
+        <w:t>fMRIPrep</w:t>
+      </w:r>
+      <w:proofErr w:type="spellEnd"/>
+      <w:r>
+        <w:rPr>
+          <w:rFonts w:cstheme="minorHAnsi"/>
+          <w:color w:val="1F2328"/>
+          <w:shd w:val="clear" w:color="auto" w:fill="FFFFFF"/>
+          <w:lang w:val="en-US"/>
+        </w:rPr>
+        <w:t xml:space="preserve"> version 1.4.1.;</w:t>
       </w:r>
       <w:r>
         <w:rPr>
@@ -982,7 +1036,6 @@
           <w:shd w:val="clear" w:color="auto" w:fill="FFFFFF"/>
           <w:lang w:val="en-US"/>
         </w:rPr>
-        <w:lastRenderedPageBreak/>
         <w:t xml:space="preserve">4. Computation of latent </w:t>
       </w:r>
       <w:r>
@@ -1024,6 +1077,7 @@
           <w:shd w:val="clear" w:color="auto" w:fill="FFFFFF"/>
           <w:lang w:val="en-US"/>
         </w:rPr>
+        <w:lastRenderedPageBreak/>
         <w:t>General intelligence was operationalized as latent </w:t>
       </w:r>
       <w:r>
@@ -1293,6 +1347,7 @@
           <w14:ligatures w14:val="none"/>
         </w:rPr>
       </w:pPr>
+      <w:proofErr w:type="spellStart"/>
       <w:r>
         <w:rPr>
           <w:rFonts w:eastAsia="Times New Roman" w:cstheme="minorHAnsi"/>
@@ -1304,6 +1359,7 @@
         </w:rPr>
         <w:t>HCP_MRI_data_import</w:t>
       </w:r>
+      <w:proofErr w:type="spellEnd"/>
       <w:r>
         <w:rPr>
           <w:rFonts w:eastAsia="Times New Roman" w:cstheme="minorHAnsi"/>
@@ -1331,6 +1387,7 @@
           <w14:ligatures w14:val="none"/>
         </w:rPr>
       </w:pPr>
+      <w:proofErr w:type="spellStart"/>
       <w:r>
         <w:rPr>
           <w:rFonts w:eastAsia="Times New Roman" w:cstheme="minorHAnsi"/>
@@ -1342,15 +1399,38 @@
         </w:rPr>
         <w:t>HCP_prepare_behavioral_data</w:t>
       </w:r>
-      <w:r>
-        <w:rPr>
-          <w:rFonts w:eastAsia="Times New Roman" w:cstheme="minorHAnsi"/>
-          <w:color w:val="1F2328"/>
-          <w:kern w:val="0"/>
-          <w:lang w:val="en-US" w:eastAsia="de-DE"/>
-          <w14:ligatures w14:val="none"/>
-        </w:rPr>
-        <w:t>: Import and preparation of HCP behavioral data (Output: HCP_behavioral_personality_gscore).</w:t>
+      <w:proofErr w:type="spellEnd"/>
+      <w:r>
+        <w:rPr>
+          <w:rFonts w:eastAsia="Times New Roman" w:cstheme="minorHAnsi"/>
+          <w:color w:val="1F2328"/>
+          <w:kern w:val="0"/>
+          <w:lang w:val="en-US" w:eastAsia="de-DE"/>
+          <w14:ligatures w14:val="none"/>
+        </w:rPr>
+        <w:t xml:space="preserve">: Import and preparation of HCP behavioral data (Output: </w:t>
+      </w:r>
+      <w:proofErr w:type="spellStart"/>
+      <w:r>
+        <w:rPr>
+          <w:rFonts w:eastAsia="Times New Roman" w:cstheme="minorHAnsi"/>
+          <w:color w:val="1F2328"/>
+          <w:kern w:val="0"/>
+          <w:lang w:val="en-US" w:eastAsia="de-DE"/>
+          <w14:ligatures w14:val="none"/>
+        </w:rPr>
+        <w:t>HCP_behavioral_personality_gscore</w:t>
+      </w:r>
+      <w:proofErr w:type="spellEnd"/>
+      <w:r>
+        <w:rPr>
+          <w:rFonts w:eastAsia="Times New Roman" w:cstheme="minorHAnsi"/>
+          <w:color w:val="1F2328"/>
+          <w:kern w:val="0"/>
+          <w:lang w:val="en-US" w:eastAsia="de-DE"/>
+          <w14:ligatures w14:val="none"/>
+        </w:rPr>
+        <w:t>).</w:t>
       </w:r>
     </w:p>
     <w:p>
@@ -1369,6 +1449,7 @@
           <w14:ligatures w14:val="none"/>
         </w:rPr>
       </w:pPr>
+      <w:proofErr w:type="spellStart"/>
       <w:r>
         <w:rPr>
           <w:rFonts w:eastAsia="Times New Roman" w:cstheme="minorHAnsi"/>
@@ -1380,6 +1461,7 @@
         </w:rPr>
         <w:t>HCP_prepare_SC_data_with_subcortical</w:t>
       </w:r>
+      <w:proofErr w:type="spellEnd"/>
       <w:r>
         <w:rPr>
           <w:rFonts w:eastAsia="Times New Roman" w:cstheme="minorHAnsi"/>
@@ -1407,6 +1489,7 @@
           <w14:ligatures w14:val="none"/>
         </w:rPr>
       </w:pPr>
+      <w:proofErr w:type="spellStart"/>
       <w:r>
         <w:rPr>
           <w:rFonts w:eastAsia="Times New Roman" w:cstheme="minorHAnsi"/>
@@ -1418,15 +1501,38 @@
         </w:rPr>
         <w:t>HCP_prepare_FC_resting_state_data_with_subcortical</w:t>
       </w:r>
-      <w:r>
-        <w:rPr>
-          <w:rFonts w:eastAsia="Times New Roman" w:cstheme="minorHAnsi"/>
-          <w:color w:val="1F2328"/>
-          <w:kern w:val="0"/>
-          <w:lang w:val="en-US" w:eastAsia="de-DE"/>
-          <w14:ligatures w14:val="none"/>
-        </w:rPr>
-        <w:t>: Preparation of resting-state functional connectivity matrices and creation of a cell that is used for further analyses. Included is: a) import of subject ID’s and time course data for all four runs (save in cell) b) exclusion of subjects that don’t have all four scans completed c) matching up node order according to node order of SC matrices d) computation of functional connectivity matrices from time courses e) averaging across all FC matrices for each subject and f) Fisher-z transformation of individual mean connectivity matrices.</w:t>
+      <w:proofErr w:type="spellEnd"/>
+      <w:r>
+        <w:rPr>
+          <w:rFonts w:eastAsia="Times New Roman" w:cstheme="minorHAnsi"/>
+          <w:color w:val="1F2328"/>
+          <w:kern w:val="0"/>
+          <w:lang w:val="en-US" w:eastAsia="de-DE"/>
+          <w14:ligatures w14:val="none"/>
+        </w:rPr>
+        <w:t xml:space="preserve">: Preparation of resting-state functional connectivity matrices and creation of a cell that is used for further analyses. Included </w:t>
+      </w:r>
+      <w:proofErr w:type="gramStart"/>
+      <w:r>
+        <w:rPr>
+          <w:rFonts w:eastAsia="Times New Roman" w:cstheme="minorHAnsi"/>
+          <w:color w:val="1F2328"/>
+          <w:kern w:val="0"/>
+          <w:lang w:val="en-US" w:eastAsia="de-DE"/>
+          <w14:ligatures w14:val="none"/>
+        </w:rPr>
+        <w:t>is:</w:t>
+      </w:r>
+      <w:proofErr w:type="gramEnd"/>
+      <w:r>
+        <w:rPr>
+          <w:rFonts w:eastAsia="Times New Roman" w:cstheme="minorHAnsi"/>
+          <w:color w:val="1F2328"/>
+          <w:kern w:val="0"/>
+          <w:lang w:val="en-US" w:eastAsia="de-DE"/>
+          <w14:ligatures w14:val="none"/>
+        </w:rPr>
+        <w:t xml:space="preserve"> a) import of subject ID’s and time course data for all four runs (save in cell) b) exclusion of subjects that don’t have all four scans completed c) matching up node order according to node order of SC matrices d) computation of functional connectivity matrices from time courses e) averaging across all FC matrices for each subject and f) Fisher-z transformation of individual mean connectivity matrices.</w:t>
       </w:r>
     </w:p>
     <w:p>
@@ -1472,6 +1578,7 @@
           <w14:ligatures w14:val="none"/>
         </w:rPr>
       </w:pPr>
+      <w:proofErr w:type="spellStart"/>
       <w:r>
         <w:rPr>
           <w:rFonts w:eastAsia="Times New Roman" w:cstheme="minorHAnsi"/>
@@ -1482,6 +1589,7 @@
         </w:rPr>
         <w:t>HCP_motion_data_import_resting_state</w:t>
       </w:r>
+      <w:proofErr w:type="spellEnd"/>
       <w:r>
         <w:rPr>
           <w:rFonts w:eastAsia="Times New Roman" w:cstheme="minorHAnsi"/>
@@ -1507,6 +1615,7 @@
           <w14:ligatures w14:val="none"/>
         </w:rPr>
       </w:pPr>
+      <w:proofErr w:type="spellStart"/>
       <w:r>
         <w:rPr>
           <w:rFonts w:eastAsia="Times New Roman" w:cstheme="minorHAnsi"/>
@@ -1517,14 +1626,35 @@
         </w:rPr>
         <w:t>HCP_motion_correction_resting_state</w:t>
       </w:r>
-      <w:r>
-        <w:rPr>
-          <w:rFonts w:eastAsia="Times New Roman" w:cstheme="minorHAnsi"/>
-          <w:kern w:val="0"/>
-          <w:lang w:val="en-US" w:eastAsia="de-DE"/>
-          <w14:ligatures w14:val="none"/>
-        </w:rPr>
-        <w:t>: This script is used for motion correction with data from framewise displacement (FD). It includes a) definition of resting-state scans that need to be excluded b) computation of mean FD values across the remaining scans that are used for confound regression. Lastly, FC matrices are excluded based on the motion criteria and ultimately saved as final FC matrices and mean FD values in a table used for further analyses.</w:t>
+      <w:proofErr w:type="spellEnd"/>
+      <w:r>
+        <w:rPr>
+          <w:rFonts w:eastAsia="Times New Roman" w:cstheme="minorHAnsi"/>
+          <w:kern w:val="0"/>
+          <w:lang w:val="en-US" w:eastAsia="de-DE"/>
+          <w14:ligatures w14:val="none"/>
+        </w:rPr>
+        <w:t xml:space="preserve">: This script is used for motion correction with data from framewise displacement (FD). It includes a) definition of resting-state scans that need to be excluded b) computation of mean FD values across the remaining scans that are used for </w:t>
+      </w:r>
+      <w:proofErr w:type="gramStart"/>
+      <w:r>
+        <w:rPr>
+          <w:rFonts w:eastAsia="Times New Roman" w:cstheme="minorHAnsi"/>
+          <w:kern w:val="0"/>
+          <w:lang w:val="en-US" w:eastAsia="de-DE"/>
+          <w14:ligatures w14:val="none"/>
+        </w:rPr>
+        <w:t>confound</w:t>
+      </w:r>
+      <w:proofErr w:type="gramEnd"/>
+      <w:r>
+        <w:rPr>
+          <w:rFonts w:eastAsia="Times New Roman" w:cstheme="minorHAnsi"/>
+          <w:kern w:val="0"/>
+          <w:lang w:val="en-US" w:eastAsia="de-DE"/>
+          <w14:ligatures w14:val="none"/>
+        </w:rPr>
+        <w:t xml:space="preserve"> regression. Lastly, FC matrices are excluded based on the motion criteria and ultimately saved as final FC matrices and mean FD values in a table used for further analyses.</w:t>
       </w:r>
     </w:p>
     <w:p>
@@ -1542,6 +1672,7 @@
           <w14:ligatures w14:val="none"/>
         </w:rPr>
       </w:pPr>
+      <w:proofErr w:type="spellStart"/>
       <w:r>
         <w:rPr>
           <w:rFonts w:eastAsia="Times New Roman" w:cstheme="minorHAnsi"/>
@@ -1552,6 +1683,7 @@
         </w:rPr>
         <w:t>HCP_motion_data_import_task_x</w:t>
       </w:r>
+      <w:proofErr w:type="spellEnd"/>
       <w:r>
         <w:rPr>
           <w:rFonts w:eastAsia="Times New Roman" w:cstheme="minorHAnsi"/>
@@ -1577,6 +1709,7 @@
           <w14:ligatures w14:val="none"/>
         </w:rPr>
       </w:pPr>
+      <w:proofErr w:type="spellStart"/>
       <w:r>
         <w:rPr>
           <w:rFonts w:eastAsia="Times New Roman" w:cstheme="minorHAnsi"/>
@@ -1587,14 +1720,35 @@
         </w:rPr>
         <w:t>HCP_motion_data_correction_task_x</w:t>
       </w:r>
-      <w:r>
-        <w:rPr>
-          <w:rFonts w:eastAsia="Times New Roman" w:cstheme="minorHAnsi"/>
-          <w:kern w:val="0"/>
-          <w:lang w:val="en-US" w:eastAsia="de-DE"/>
-          <w14:ligatures w14:val="none"/>
-        </w:rPr>
-        <w:t>: There is one script for each task condition used for motion correction with data from framewise displacement (FD). It includes a) definition of task-based scans that need to be excluded b) computation of mean FD values across the remaining scans that are used for confound regression. Lastly, FC matrices are excluded based on the motion criteria and ultimately saved as final FC matrices and mean FD values in a table used for further analyses.</w:t>
+      <w:proofErr w:type="spellEnd"/>
+      <w:r>
+        <w:rPr>
+          <w:rFonts w:eastAsia="Times New Roman" w:cstheme="minorHAnsi"/>
+          <w:kern w:val="0"/>
+          <w:lang w:val="en-US" w:eastAsia="de-DE"/>
+          <w14:ligatures w14:val="none"/>
+        </w:rPr>
+        <w:t xml:space="preserve">: There is one script for each task condition used for motion correction with data from framewise displacement (FD). It includes a) definition of task-based scans that need to be excluded b) computation of mean FD values across the remaining scans that are used for </w:t>
+      </w:r>
+      <w:proofErr w:type="gramStart"/>
+      <w:r>
+        <w:rPr>
+          <w:rFonts w:eastAsia="Times New Roman" w:cstheme="minorHAnsi"/>
+          <w:kern w:val="0"/>
+          <w:lang w:val="en-US" w:eastAsia="de-DE"/>
+          <w14:ligatures w14:val="none"/>
+        </w:rPr>
+        <w:t>confound</w:t>
+      </w:r>
+      <w:proofErr w:type="gramEnd"/>
+      <w:r>
+        <w:rPr>
+          <w:rFonts w:eastAsia="Times New Roman" w:cstheme="minorHAnsi"/>
+          <w:kern w:val="0"/>
+          <w:lang w:val="en-US" w:eastAsia="de-DE"/>
+          <w14:ligatures w14:val="none"/>
+        </w:rPr>
+        <w:t xml:space="preserve"> regression. Lastly, FC matrices are excluded based on the motion criteria and ultimately saved as final FC matrices and mean FD values in a table used for further analyses.</w:t>
       </w:r>
     </w:p>
     <w:p>
@@ -1626,6 +1780,7 @@
           <w14:ligatures w14:val="none"/>
         </w:rPr>
       </w:pPr>
+      <w:proofErr w:type="spellStart"/>
       <w:r>
         <w:rPr>
           <w:rFonts w:eastAsia="Times New Roman" w:cstheme="minorHAnsi"/>
@@ -1637,6 +1792,7 @@
         </w:rPr>
         <w:t>HCP_find_subjects_with_complete_data</w:t>
       </w:r>
+      <w:proofErr w:type="spellEnd"/>
       <w:r>
         <w:rPr>
           <w:rFonts w:eastAsia="Times New Roman" w:cstheme="minorHAnsi"/>
@@ -1692,6 +1848,7 @@
           <w14:ligatures w14:val="none"/>
         </w:rPr>
       </w:pPr>
+      <w:proofErr w:type="spellStart"/>
       <w:r>
         <w:rPr>
           <w:rFonts w:eastAsia="Times New Roman" w:cstheme="minorHAnsi"/>
@@ -1704,15 +1861,38 @@
         <w:lastRenderedPageBreak/>
         <w:t>HCP_compute_coupling_measures_resting_state</w:t>
       </w:r>
-      <w:r>
-        <w:rPr>
-          <w:rFonts w:eastAsia="Times New Roman" w:cstheme="minorHAnsi"/>
-          <w:color w:val="000000" w:themeColor="text1"/>
-          <w:kern w:val="0"/>
-          <w:lang w:val="en-US" w:eastAsia="de-DE"/>
-          <w14:ligatures w14:val="none"/>
-        </w:rPr>
-        <w:t>: This script is based on a source script from Zamani Esfahlani et al. (</w:t>
+      <w:proofErr w:type="spellEnd"/>
+      <w:r>
+        <w:rPr>
+          <w:rFonts w:eastAsia="Times New Roman" w:cstheme="minorHAnsi"/>
+          <w:color w:val="000000" w:themeColor="text1"/>
+          <w:kern w:val="0"/>
+          <w:lang w:val="en-US" w:eastAsia="de-DE"/>
+          <w14:ligatures w14:val="none"/>
+        </w:rPr>
+        <w:t xml:space="preserve">: This script is based on a source script from Zamani </w:t>
+      </w:r>
+      <w:proofErr w:type="spellStart"/>
+      <w:r>
+        <w:rPr>
+          <w:rFonts w:eastAsia="Times New Roman" w:cstheme="minorHAnsi"/>
+          <w:color w:val="000000" w:themeColor="text1"/>
+          <w:kern w:val="0"/>
+          <w:lang w:val="en-US" w:eastAsia="de-DE"/>
+          <w14:ligatures w14:val="none"/>
+        </w:rPr>
+        <w:t>Esfahlani</w:t>
+      </w:r>
+      <w:proofErr w:type="spellEnd"/>
+      <w:r>
+        <w:rPr>
+          <w:rFonts w:eastAsia="Times New Roman" w:cstheme="minorHAnsi"/>
+          <w:color w:val="000000" w:themeColor="text1"/>
+          <w:kern w:val="0"/>
+          <w:lang w:val="en-US" w:eastAsia="de-DE"/>
+          <w14:ligatures w14:val="none"/>
+        </w:rPr>
+        <w:t xml:space="preserve"> et al. (</w:t>
       </w:r>
       <w:r>
         <w:rPr>
@@ -1769,7 +1949,27 @@
           <w:lang w:val="en-US" w:eastAsia="de-DE"/>
           <w14:ligatures w14:val="none"/>
         </w:rPr>
-        <w:t xml:space="preserve"> and was adjusted accordingly. It performs the computation of communication and similarity matrices based on SC connectivity matrices and calculates coupling measure specific coupling values by correlating regional connectivity profiles of the communication/similarity matrix with the respective FC Matrix.</w:t>
+        <w:t xml:space="preserve"> and was adjusted accordingly. It performs the computation of communication and similarity matrices based on SC connectivity matrices and calculates coupling measure specific coupling values by correlating regional connectivity profiles of the communication/similarity matrix with the respective FC </w:t>
+      </w:r>
+      <w:r>
+        <w:rPr>
+          <w:rFonts w:eastAsia="Times New Roman" w:cstheme="minorHAnsi"/>
+          <w:color w:val="000000" w:themeColor="text1"/>
+          <w:kern w:val="0"/>
+          <w:lang w:val="en-US" w:eastAsia="de-DE"/>
+          <w14:ligatures w14:val="none"/>
+        </w:rPr>
+        <w:t>m</w:t>
+      </w:r>
+      <w:r>
+        <w:rPr>
+          <w:rFonts w:eastAsia="Times New Roman" w:cstheme="minorHAnsi"/>
+          <w:color w:val="000000" w:themeColor="text1"/>
+          <w:kern w:val="0"/>
+          <w:lang w:val="en-US" w:eastAsia="de-DE"/>
+          <w14:ligatures w14:val="none"/>
+        </w:rPr>
+        <w:t>atrix.</w:t>
       </w:r>
     </w:p>
     <w:p>
@@ -1788,6 +1988,7 @@
           <w14:ligatures w14:val="none"/>
         </w:rPr>
       </w:pPr>
+      <w:proofErr w:type="spellStart"/>
       <w:r>
         <w:rPr>
           <w:rFonts w:eastAsia="Times New Roman" w:cstheme="minorHAnsi"/>
@@ -1799,15 +2000,58 @@
         </w:rPr>
         <w:t>HCP_compute_coupling_measures_task_x</w:t>
       </w:r>
-      <w:r>
-        <w:rPr>
-          <w:rFonts w:eastAsia="Times New Roman" w:cstheme="minorHAnsi"/>
-          <w:color w:val="000000" w:themeColor="text1"/>
-          <w:kern w:val="0"/>
-          <w:lang w:val="en-US" w:eastAsia="de-DE"/>
-          <w14:ligatures w14:val="none"/>
-        </w:rPr>
-        <w:t xml:space="preserve">: This script based on a source script from Zamani Esfahlani et al. </w:t>
+      <w:proofErr w:type="spellEnd"/>
+      <w:r>
+        <w:rPr>
+          <w:rFonts w:eastAsia="Times New Roman" w:cstheme="minorHAnsi"/>
+          <w:color w:val="000000" w:themeColor="text1"/>
+          <w:kern w:val="0"/>
+          <w:lang w:val="en-US" w:eastAsia="de-DE"/>
+          <w14:ligatures w14:val="none"/>
+        </w:rPr>
+        <w:t xml:space="preserve">: This script </w:t>
+      </w:r>
+      <w:r>
+        <w:rPr>
+          <w:rFonts w:eastAsia="Times New Roman" w:cstheme="minorHAnsi"/>
+          <w:color w:val="000000" w:themeColor="text1"/>
+          <w:kern w:val="0"/>
+          <w:lang w:val="en-US" w:eastAsia="de-DE"/>
+          <w14:ligatures w14:val="none"/>
+        </w:rPr>
+        <w:t xml:space="preserve">is </w:t>
+      </w:r>
+      <w:r>
+        <w:rPr>
+          <w:rFonts w:eastAsia="Times New Roman" w:cstheme="minorHAnsi"/>
+          <w:color w:val="000000" w:themeColor="text1"/>
+          <w:kern w:val="0"/>
+          <w:lang w:val="en-US" w:eastAsia="de-DE"/>
+          <w14:ligatures w14:val="none"/>
+        </w:rPr>
+        <w:t xml:space="preserve">based on a source script from Zamani </w:t>
+      </w:r>
+      <w:proofErr w:type="spellStart"/>
+      <w:r>
+        <w:rPr>
+          <w:rFonts w:eastAsia="Times New Roman" w:cstheme="minorHAnsi"/>
+          <w:color w:val="000000" w:themeColor="text1"/>
+          <w:kern w:val="0"/>
+          <w:lang w:val="en-US" w:eastAsia="de-DE"/>
+          <w14:ligatures w14:val="none"/>
+        </w:rPr>
+        <w:t>Esfahlani</w:t>
+      </w:r>
+      <w:proofErr w:type="spellEnd"/>
+      <w:r>
+        <w:rPr>
+          <w:rFonts w:eastAsia="Times New Roman" w:cstheme="minorHAnsi"/>
+          <w:color w:val="000000" w:themeColor="text1"/>
+          <w:kern w:val="0"/>
+          <w:lang w:val="en-US" w:eastAsia="de-DE"/>
+          <w14:ligatures w14:val="none"/>
+        </w:rPr>
+        <w:t xml:space="preserve"> et al. </w:t>
       </w:r>
       <w:r>
         <w:rPr>
@@ -1866,6 +2110,7 @@
         </w:rPr>
         <w:t xml:space="preserve"> and was adjusted accordingly. It calculates coupling measure-specific coupling values by correlating regional connectivity profiles of the communication/similarity matrix (computed with </w:t>
       </w:r>
+      <w:proofErr w:type="spellStart"/>
       <w:r>
         <w:rPr>
           <w:rFonts w:eastAsia="Times New Roman" w:cstheme="minorHAnsi"/>
@@ -1877,6 +2122,7 @@
         </w:rPr>
         <w:t>HCP_compute_coupling_measures_resting_state</w:t>
       </w:r>
+      <w:proofErr w:type="spellEnd"/>
       <w:r>
         <w:rPr>
           <w:rFonts w:eastAsia="Times New Roman" w:cstheme="minorHAnsi"/>
@@ -1918,6 +2164,7 @@
           <w14:ligatures w14:val="none"/>
         </w:rPr>
       </w:pPr>
+      <w:proofErr w:type="spellStart"/>
       <w:r>
         <w:rPr>
           <w:rFonts w:eastAsia="Times New Roman" w:cstheme="minorHAnsi"/>
@@ -1929,15 +2176,38 @@
         </w:rPr>
         <w:t>HCP_split_lockbox_sample</w:t>
       </w:r>
-      <w:r>
-        <w:rPr>
-          <w:rFonts w:eastAsia="Times New Roman" w:cstheme="minorHAnsi"/>
-          <w:color w:val="1F2328"/>
-          <w:kern w:val="0"/>
-          <w:lang w:val="en-US" w:eastAsia="de-DE"/>
-          <w14:ligatures w14:val="none"/>
-        </w:rPr>
-        <w:t>: This script is used to partition the main sample (HCP) into a primary main sample (70%) and a lockbox sample (30%) to be able to conduct an initial replication. It takes into account the family structure in the HCP and makes sure that all families are in the same sample to keep them truly independent from one another.</w:t>
+      <w:proofErr w:type="spellEnd"/>
+      <w:r>
+        <w:rPr>
+          <w:rFonts w:eastAsia="Times New Roman" w:cstheme="minorHAnsi"/>
+          <w:color w:val="1F2328"/>
+          <w:kern w:val="0"/>
+          <w:lang w:val="en-US" w:eastAsia="de-DE"/>
+          <w14:ligatures w14:val="none"/>
+        </w:rPr>
+        <w:t xml:space="preserve">: This script is used to partition the main sample (HCP) into a primary main sample (70%) and a lockbox sample (30%) to be able to conduct an initial replication. It </w:t>
+      </w:r>
+      <w:proofErr w:type="gramStart"/>
+      <w:r>
+        <w:rPr>
+          <w:rFonts w:eastAsia="Times New Roman" w:cstheme="minorHAnsi"/>
+          <w:color w:val="1F2328"/>
+          <w:kern w:val="0"/>
+          <w:lang w:val="en-US" w:eastAsia="de-DE"/>
+          <w14:ligatures w14:val="none"/>
+        </w:rPr>
+        <w:t>takes into account</w:t>
+      </w:r>
+      <w:proofErr w:type="gramEnd"/>
+      <w:r>
+        <w:rPr>
+          <w:rFonts w:eastAsia="Times New Roman" w:cstheme="minorHAnsi"/>
+          <w:color w:val="1F2328"/>
+          <w:kern w:val="0"/>
+          <w:lang w:val="en-US" w:eastAsia="de-DE"/>
+          <w14:ligatures w14:val="none"/>
+        </w:rPr>
+        <w:t xml:space="preserve"> the family structure in the HCP and makes sure that all families are in the same sample to keep them truly independent from one another.</w:t>
       </w:r>
     </w:p>
     <w:p>
@@ -2034,6 +2304,7 @@
           <w14:ligatures w14:val="none"/>
         </w:rPr>
       </w:pPr>
+      <w:proofErr w:type="spellStart"/>
       <w:r>
         <w:rPr>
           <w:rFonts w:eastAsia="Times New Roman" w:cstheme="minorHAnsi"/>
@@ -2045,6 +2316,7 @@
         </w:rPr>
         <w:t>AOMIC_data_import</w:t>
       </w:r>
+      <w:proofErr w:type="spellEnd"/>
       <w:r>
         <w:rPr>
           <w:rFonts w:eastAsia="Times New Roman" w:cstheme="minorHAnsi"/>
@@ -2129,7 +2401,29 @@
           <w:lang w:val="en-US" w:eastAsia="de-DE"/>
           <w14:ligatures w14:val="none"/>
         </w:rPr>
-        <w:t>: Preparation of functional connectivity matrices and creation of a cell that is used for further analyses. Included is: a) computation of functional connectivity matrix from time courses and b) Fisher-z transformation of the individual mean connectivity matrices.</w:t>
+        <w:t xml:space="preserve">: Preparation of functional connectivity matrices and creation of a cell that is used for further analyses. Included </w:t>
+      </w:r>
+      <w:proofErr w:type="gramStart"/>
+      <w:r>
+        <w:rPr>
+          <w:rFonts w:eastAsia="Times New Roman" w:cstheme="minorHAnsi"/>
+          <w:color w:val="1F2328"/>
+          <w:kern w:val="0"/>
+          <w:lang w:val="en-US" w:eastAsia="de-DE"/>
+          <w14:ligatures w14:val="none"/>
+        </w:rPr>
+        <w:t>is:</w:t>
+      </w:r>
+      <w:proofErr w:type="gramEnd"/>
+      <w:r>
+        <w:rPr>
+          <w:rFonts w:eastAsia="Times New Roman" w:cstheme="minorHAnsi"/>
+          <w:color w:val="1F2328"/>
+          <w:kern w:val="0"/>
+          <w:lang w:val="en-US" w:eastAsia="de-DE"/>
+          <w14:ligatures w14:val="none"/>
+        </w:rPr>
+        <w:t xml:space="preserve"> a) computation of functional connectivity matrix from time courses and b) Fisher-z transformation of the individual mean connectivity matrices.</w:t>
       </w:r>
     </w:p>
     <w:p>
@@ -2259,7 +2553,29 @@
           <w:lang w:val="en-US" w:eastAsia="de-DE"/>
           <w14:ligatures w14:val="none"/>
         </w:rPr>
-        <w:t>: This script is based on a source script from Zamani Esfahlani et al. (2022) and was adjusted accordingly. It performs the computation of communication and similarity matrices based on SC connectivity matrices and calculates coupling measure-specific coupling values by correlating regional connectivity profiles of communication/similarity matrices with the respective FC matrix.</w:t>
+        <w:t xml:space="preserve">: This script is based on a source script from Zamani </w:t>
+      </w:r>
+      <w:proofErr w:type="spellStart"/>
+      <w:r>
+        <w:rPr>
+          <w:rFonts w:eastAsia="Times New Roman" w:cstheme="minorHAnsi"/>
+          <w:color w:val="000000" w:themeColor="text1"/>
+          <w:kern w:val="0"/>
+          <w:lang w:val="en-US" w:eastAsia="de-DE"/>
+          <w14:ligatures w14:val="none"/>
+        </w:rPr>
+        <w:t>Esfahlani</w:t>
+      </w:r>
+      <w:proofErr w:type="spellEnd"/>
+      <w:r>
+        <w:rPr>
+          <w:rFonts w:eastAsia="Times New Roman" w:cstheme="minorHAnsi"/>
+          <w:color w:val="000000" w:themeColor="text1"/>
+          <w:kern w:val="0"/>
+          <w:lang w:val="en-US" w:eastAsia="de-DE"/>
+          <w14:ligatures w14:val="none"/>
+        </w:rPr>
+        <w:t xml:space="preserve"> et al. (2022) and was adjusted accordingly. It performs the computation of communication and similarity matrices based on SC connectivity matrices and calculates coupling measure-specific coupling values by correlating regional connectivity profiles of communication/similarity matrices with the respective FC matrix.</w:t>
       </w:r>
     </w:p>
     <w:p>
@@ -2297,7 +2613,29 @@
           <w:lang w:val="en-US" w:eastAsia="de-DE"/>
           <w14:ligatures w14:val="none"/>
         </w:rPr>
-        <w:t xml:space="preserve">: This script based on a source script from Esfahlani et al. (2022) and was adjusted accordingly. It calculates coupling measure-specific coupling values by correlating regional connectivity profiles of the </w:t>
+        <w:t xml:space="preserve">: This script based on a source script from </w:t>
+      </w:r>
+      <w:proofErr w:type="spellStart"/>
+      <w:r>
+        <w:rPr>
+          <w:rFonts w:eastAsia="Times New Roman" w:cstheme="minorHAnsi"/>
+          <w:color w:val="000000" w:themeColor="text1"/>
+          <w:kern w:val="0"/>
+          <w:lang w:val="en-US" w:eastAsia="de-DE"/>
+          <w14:ligatures w14:val="none"/>
+        </w:rPr>
+        <w:t>Esfahlani</w:t>
+      </w:r>
+      <w:proofErr w:type="spellEnd"/>
+      <w:r>
+        <w:rPr>
+          <w:rFonts w:eastAsia="Times New Roman" w:cstheme="minorHAnsi"/>
+          <w:color w:val="000000" w:themeColor="text1"/>
+          <w:kern w:val="0"/>
+          <w:lang w:val="en-US" w:eastAsia="de-DE"/>
+          <w14:ligatures w14:val="none"/>
+        </w:rPr>
+        <w:t xml:space="preserve"> et al. (2022) and was adjusted accordingly. It calculates coupling measure-specific coupling values by correlating regional connectivity profiles of the </w:t>
       </w:r>
       <w:r>
         <w:rPr>
@@ -2394,7 +2732,29 @@
           <w:lang w:val="en-US" w:eastAsia="de-DE"/>
           <w14:ligatures w14:val="none"/>
         </w:rPr>
-        <w:t>: This script is based on a source script from Zamani Esfahlani et al. (2022) and was adjusted accordingly. It performs the computation of communication and similarity matrices based on SC connectivity matrices and calculates coupling measure-specific coupling values by correlating regional connectivity profiles of communication/similarity matrices with the respective FC matrix.</w:t>
+        <w:t xml:space="preserve">: This script is based on a source script from Zamani </w:t>
+      </w:r>
+      <w:proofErr w:type="spellStart"/>
+      <w:r>
+        <w:rPr>
+          <w:rFonts w:eastAsia="Times New Roman" w:cstheme="minorHAnsi"/>
+          <w:color w:val="000000" w:themeColor="text1"/>
+          <w:kern w:val="0"/>
+          <w:lang w:val="en-US" w:eastAsia="de-DE"/>
+          <w14:ligatures w14:val="none"/>
+        </w:rPr>
+        <w:t>Esfahlani</w:t>
+      </w:r>
+      <w:proofErr w:type="spellEnd"/>
+      <w:r>
+        <w:rPr>
+          <w:rFonts w:eastAsia="Times New Roman" w:cstheme="minorHAnsi"/>
+          <w:color w:val="000000" w:themeColor="text1"/>
+          <w:kern w:val="0"/>
+          <w:lang w:val="en-US" w:eastAsia="de-DE"/>
+          <w14:ligatures w14:val="none"/>
+        </w:rPr>
+        <w:t xml:space="preserve"> et al. (2022) and was adjusted accordingly. It performs the computation of communication and similarity matrices based on SC connectivity matrices and calculates coupling measure-specific coupling values by correlating regional connectivity profiles of communication/similarity matrices with the respective FC matrix.</w:t>
       </w:r>
     </w:p>
     <w:p>
@@ -2432,7 +2792,29 @@
           <w:lang w:val="en-US" w:eastAsia="de-DE"/>
           <w14:ligatures w14:val="none"/>
         </w:rPr>
-        <w:t>: This script based on a source script from Esfahlani et al. (2022) and was adjusted accordingly. It calculates coupling measure-specific coupling values by correlating regional connectivity profiles of the communication/similarity matrix (computed with </w:t>
+        <w:t xml:space="preserve">: This script based on a source script from </w:t>
+      </w:r>
+      <w:proofErr w:type="spellStart"/>
+      <w:r>
+        <w:rPr>
+          <w:rFonts w:eastAsia="Times New Roman" w:cstheme="minorHAnsi"/>
+          <w:color w:val="000000" w:themeColor="text1"/>
+          <w:kern w:val="0"/>
+          <w:lang w:val="en-US" w:eastAsia="de-DE"/>
+          <w14:ligatures w14:val="none"/>
+        </w:rPr>
+        <w:t>Esfahlani</w:t>
+      </w:r>
+      <w:proofErr w:type="spellEnd"/>
+      <w:r>
+        <w:rPr>
+          <w:rFonts w:eastAsia="Times New Roman" w:cstheme="minorHAnsi"/>
+          <w:color w:val="000000" w:themeColor="text1"/>
+          <w:kern w:val="0"/>
+          <w:lang w:val="en-US" w:eastAsia="de-DE"/>
+          <w14:ligatures w14:val="none"/>
+        </w:rPr>
+        <w:t xml:space="preserve"> et al. (2022) and was adjusted accordingly. It calculates coupling measure-specific coupling values by correlating regional connectivity profiles of the communication/similarity matrix (computed with </w:t>
       </w:r>
       <w:r>
         <w:rPr>
@@ -2514,15 +2896,27 @@
           <w14:ligatures w14:val="none"/>
         </w:rPr>
       </w:pPr>
-      <w:r>
-        <w:rPr>
-          <w:rFonts w:eastAsia="Times New Roman" w:cstheme="minorHAnsi"/>
-          <w:color w:val="000000" w:themeColor="text1"/>
-          <w:kern w:val="0"/>
-          <w:lang w:val="en-US" w:eastAsia="de-DE"/>
-          <w14:ligatures w14:val="none"/>
-        </w:rPr>
-        <w:t>In order to perform the analyses conducted in the main sample</w:t>
+      <w:proofErr w:type="gramStart"/>
+      <w:r>
+        <w:rPr>
+          <w:rFonts w:eastAsia="Times New Roman" w:cstheme="minorHAnsi"/>
+          <w:color w:val="000000" w:themeColor="text1"/>
+          <w:kern w:val="0"/>
+          <w:lang w:val="en-US" w:eastAsia="de-DE"/>
+          <w14:ligatures w14:val="none"/>
+        </w:rPr>
+        <w:t>In order to</w:t>
+      </w:r>
+      <w:proofErr w:type="gramEnd"/>
+      <w:r>
+        <w:rPr>
+          <w:rFonts w:eastAsia="Times New Roman" w:cstheme="minorHAnsi"/>
+          <w:color w:val="000000" w:themeColor="text1"/>
+          <w:kern w:val="0"/>
+          <w:lang w:val="en-US" w:eastAsia="de-DE"/>
+          <w14:ligatures w14:val="none"/>
+        </w:rPr>
+        <w:t xml:space="preserve"> perform the analyses conducted in the main sample</w:t>
       </w:r>
       <w:r>
         <w:rPr>
@@ -2556,6 +2950,7 @@
           <w:lang w:val="en-US"/>
         </w:rPr>
       </w:pPr>
+      <w:proofErr w:type="spellStart"/>
       <w:r>
         <w:rPr>
           <w:rFonts w:eastAsia="Times New Roman" w:cstheme="minorHAnsi"/>
@@ -2567,6 +2962,7 @@
         </w:rPr>
         <w:t>HCP_region_specific_coupling_all_conditions</w:t>
       </w:r>
+      <w:proofErr w:type="spellEnd"/>
       <w:r>
         <w:rPr>
           <w:rFonts w:eastAsia="Times New Roman" w:cstheme="minorHAnsi"/>
@@ -2581,7 +2977,21 @@
         <w:rPr>
           <w:lang w:val="en-US"/>
         </w:rPr>
-        <w:t>Computation of region-specific SC-FC coupling maps (measure that is able to explain the highest variance in FC across all participants most frequently) and creation of correlation matrix depicting the similarity between vectors of regional SC-FC coupling pattern.</w:t>
+        <w:t xml:space="preserve">Computation of region-specific SC-FC coupling maps (measure that </w:t>
+      </w:r>
+      <w:proofErr w:type="gramStart"/>
+      <w:r>
+        <w:rPr>
+          <w:lang w:val="en-US"/>
+        </w:rPr>
+        <w:t>is able to</w:t>
+      </w:r>
+      <w:proofErr w:type="gramEnd"/>
+      <w:r>
+        <w:rPr>
+          <w:lang w:val="en-US"/>
+        </w:rPr>
+        <w:t xml:space="preserve"> explain the highest variance in FC across all participants most frequently) and creation of correlation matrix depicting the similarity between vectors of regional SC-FC coupling pattern.</w:t>
       </w:r>
     </w:p>
     <w:p>
@@ -2595,6 +3005,7 @@
           <w:lang w:val="en-US"/>
         </w:rPr>
       </w:pPr>
+      <w:proofErr w:type="spellStart"/>
       <w:r>
         <w:rPr>
           <w:highlight w:val="lightGray"/>
@@ -2602,6 +3013,7 @@
         </w:rPr>
         <w:t>HCP_whole_brain_coupling_plot_across_conditions</w:t>
       </w:r>
+      <w:proofErr w:type="spellEnd"/>
       <w:r>
         <w:rPr>
           <w:lang w:val="en-US"/>
@@ -2626,6 +3038,7 @@
           <w:lang w:val="en-US"/>
         </w:rPr>
       </w:pPr>
+      <w:proofErr w:type="spellStart"/>
       <w:r>
         <w:rPr>
           <w:highlight w:val="lightGray"/>
@@ -2633,6 +3046,7 @@
         </w:rPr>
         <w:t>HCP_whole_brain_coupling_plot_across_coupling_measures</w:t>
       </w:r>
+      <w:proofErr w:type="spellEnd"/>
       <w:r>
         <w:rPr>
           <w:lang w:val="en-US"/>
@@ -2939,6 +3353,7 @@
         </w:rPr>
         <w:t>in_HCP_</w:t>
       </w:r>
+      <w:proofErr w:type="gramStart"/>
       <w:r>
         <w:rPr>
           <w:highlight w:val="lightGray"/>
@@ -2952,12 +3367,7 @@
         </w:rPr>
         <w:t>:</w:t>
       </w:r>
-    </w:p>
-    <w:p>
-      <w:pPr>
-        <w:pStyle w:val="Listenabsatz"/>
-        <w:spacing w:before="30" w:after="135" w:line="315" w:lineRule="atLeast"/>
-        <w:ind w:right="150"/>
+      <w:r>
         <w:rPr>
           <w:rFonts w:eastAsia="Times New Roman" w:cstheme="minorHAnsi"/>
           <w:color w:val="000000"/>
@@ -2965,7 +3375,9 @@
           <w:lang w:val="en-US" w:eastAsia="de-DE"/>
           <w14:ligatures w14:val="none"/>
         </w:rPr>
-      </w:pPr>
+        <w:t>Conduction</w:t>
+      </w:r>
+      <w:proofErr w:type="gramEnd"/>
       <w:r>
         <w:rPr>
           <w:rFonts w:eastAsia="Times New Roman" w:cstheme="minorHAnsi"/>
@@ -2974,7 +3386,7 @@
           <w:lang w:val="en-US" w:eastAsia="de-DE"/>
           <w14:ligatures w14:val="none"/>
         </w:rPr>
-        <w:t>Conduction of the external validation of the 'Basic NMA Model' that is built using two input predictor variables. The predictor variables are derived from individual's coupling value</w:t>
+        <w:t xml:space="preserve"> of the external validation of the 'Basic NMA Model' that is built using two input predictor variables. The predictor variables are derived from individual's coupling value</w:t>
       </w:r>
       <w:r>
         <w:rPr>
@@ -3086,17 +3498,7 @@
           <w:lang w:val="en-US" w:eastAsia="de-DE"/>
           <w14:ligatures w14:val="none"/>
         </w:rPr>
-        <w:t xml:space="preserve"> </w:t>
-      </w:r>
-      <w:r>
-        <w:rPr>
-          <w:rFonts w:eastAsia="Times New Roman" w:cstheme="minorHAnsi"/>
-          <w:color w:val="000000"/>
-          <w:kern w:val="0"/>
-          <w:lang w:val="en-US" w:eastAsia="de-DE"/>
-          <w14:ligatures w14:val="none"/>
-        </w:rPr>
-        <w:t>in this case</w:t>
+        <w:t xml:space="preserve"> in this case</w:t>
       </w:r>
       <w:r>
         <w:rPr>
@@ -3185,12 +3587,13 @@
         </w:rPr>
         <w:t>:</w:t>
       </w:r>
-    </w:p>
-    <w:p>
-      <w:pPr>
-        <w:pStyle w:val="Listenabsatz"/>
-        <w:spacing w:before="30" w:after="135" w:line="315" w:lineRule="atLeast"/>
-        <w:ind w:right="150"/>
+      <w:r>
+        <w:rPr>
+          <w:lang w:val="en-US"/>
+        </w:rPr>
+        <w:t xml:space="preserve"> </w:t>
+      </w:r>
+      <w:r>
         <w:rPr>
           <w:rFonts w:eastAsia="Times New Roman" w:cstheme="minorHAnsi"/>
           <w:color w:val="000000"/>
@@ -3198,36 +3601,7 @@
           <w:lang w:val="en-US" w:eastAsia="de-DE"/>
           <w14:ligatures w14:val="none"/>
         </w:rPr>
-      </w:pPr>
-      <w:r>
-        <w:rPr>
-          <w:rFonts w:eastAsia="Times New Roman" w:cstheme="minorHAnsi"/>
-          <w:color w:val="000000"/>
-          <w:kern w:val="0"/>
-          <w:lang w:val="en-US" w:eastAsia="de-DE"/>
-          <w14:ligatures w14:val="none"/>
-        </w:rPr>
-        <w:t>Conduction of the external validation of the 'Basic NMA Model' that is built using two input predictor variables. The predictor variables are derived from individual's coupling value</w:t>
-      </w:r>
-      <w:r>
-        <w:rPr>
-          <w:rFonts w:eastAsia="Times New Roman" w:cstheme="minorHAnsi"/>
-          <w:color w:val="000000"/>
-          <w:kern w:val="0"/>
-          <w:lang w:val="en-US" w:eastAsia="de-DE"/>
-          <w14:ligatures w14:val="none"/>
-        </w:rPr>
-        <w:t>s</w:t>
-      </w:r>
-      <w:r>
-        <w:rPr>
-          <w:rFonts w:eastAsia="Times New Roman" w:cstheme="minorHAnsi"/>
-          <w:color w:val="000000"/>
-          <w:kern w:val="0"/>
-          <w:lang w:val="en-US" w:eastAsia="de-DE"/>
-          <w14:ligatures w14:val="none"/>
-        </w:rPr>
-        <w:t xml:space="preserve"> and extracted by using group-based positive and negative NMA masks. The script contains three parts: </w:t>
+        <w:t xml:space="preserve">Conduction of the external validation of the 'Basic NMA Model' that is built using two input predictor variables. The predictor variables are derived from individual's coupling values and extracted by using group-based positive and negative NMA masks. The script contains three parts: </w:t>
       </w:r>
       <w:r>
         <w:rPr>
@@ -3309,7 +3683,7 @@
           <w:lang w:val="en-US" w:eastAsia="de-DE"/>
           <w14:ligatures w14:val="none"/>
         </w:rPr>
-        <w:t xml:space="preserve"> (</w:t>
+        <w:t xml:space="preserve"> (AOMIC PIOP1 sample</w:t>
       </w:r>
       <w:r>
         <w:rPr>
@@ -3319,37 +3693,7 @@
           <w:lang w:val="en-US" w:eastAsia="de-DE"/>
           <w14:ligatures w14:val="none"/>
         </w:rPr>
-        <w:t>AOMIC PIOP1</w:t>
-      </w:r>
-      <w:r>
-        <w:rPr>
-          <w:rFonts w:eastAsia="Times New Roman" w:cstheme="minorHAnsi"/>
-          <w:color w:val="000000"/>
-          <w:kern w:val="0"/>
-          <w:lang w:val="en-US" w:eastAsia="de-DE"/>
-          <w14:ligatures w14:val="none"/>
-        </w:rPr>
-        <w:t xml:space="preserve"> sample</w:t>
-      </w:r>
-      <w:r>
-        <w:rPr>
-          <w:rFonts w:eastAsia="Times New Roman" w:cstheme="minorHAnsi"/>
-          <w:color w:val="000000"/>
-          <w:kern w:val="0"/>
-          <w:lang w:val="en-US" w:eastAsia="de-DE"/>
-          <w14:ligatures w14:val="none"/>
-        </w:rPr>
-        <w:t xml:space="preserve"> </w:t>
-      </w:r>
-      <w:r>
-        <w:rPr>
-          <w:rFonts w:eastAsia="Times New Roman" w:cstheme="minorHAnsi"/>
-          <w:color w:val="000000"/>
-          <w:kern w:val="0"/>
-          <w:lang w:val="en-US" w:eastAsia="de-DE"/>
-          <w14:ligatures w14:val="none"/>
-        </w:rPr>
-        <w:t>in this case</w:t>
+        <w:t xml:space="preserve"> in this case</w:t>
       </w:r>
       <w:r>
         <w:rPr>
@@ -3381,27 +3725,7 @@
           <w:lang w:val="en-US" w:eastAsia="de-DE"/>
           <w14:ligatures w14:val="none"/>
         </w:rPr>
-        <w:t>uses the NMAs created in part 1 to build multiple linear regression models that are then tested for their ability to predict general intelligence in the test samples (</w:t>
-      </w:r>
-      <w:r>
-        <w:rPr>
-          <w:rFonts w:eastAsia="Times New Roman" w:cstheme="minorHAnsi"/>
-          <w:color w:val="000000"/>
-          <w:kern w:val="0"/>
-          <w:lang w:val="en-US" w:eastAsia="de-DE"/>
-          <w14:ligatures w14:val="none"/>
-        </w:rPr>
-        <w:t>AOMIC PIOP1</w:t>
-      </w:r>
-      <w:r>
-        <w:rPr>
-          <w:rFonts w:eastAsia="Times New Roman" w:cstheme="minorHAnsi"/>
-          <w:color w:val="000000"/>
-          <w:kern w:val="0"/>
-          <w:lang w:val="en-US" w:eastAsia="de-DE"/>
-          <w14:ligatures w14:val="none"/>
-        </w:rPr>
-        <w:t xml:space="preserve"> sample in this case). </w:t>
+        <w:t xml:space="preserve">uses the NMAs created in part 1 to build multiple linear regression models that are then tested for their ability to predict general intelligence in the test samples (AOMIC PIOP1 sample in this case). </w:t>
       </w:r>
       <w:r>
         <w:rPr>
@@ -3458,12 +3782,13 @@
         </w:rPr>
         <w:t>:</w:t>
       </w:r>
-    </w:p>
-    <w:p>
-      <w:pPr>
-        <w:pStyle w:val="Listenabsatz"/>
-        <w:spacing w:before="30" w:after="135" w:line="315" w:lineRule="atLeast"/>
-        <w:ind w:right="150"/>
+      <w:r>
+        <w:rPr>
+          <w:lang w:val="en-US"/>
+        </w:rPr>
+        <w:t xml:space="preserve"> </w:t>
+      </w:r>
+      <w:r>
         <w:rPr>
           <w:rFonts w:eastAsia="Times New Roman" w:cstheme="minorHAnsi"/>
           <w:color w:val="000000"/>
@@ -3471,36 +3796,7 @@
           <w:lang w:val="en-US" w:eastAsia="de-DE"/>
           <w14:ligatures w14:val="none"/>
         </w:rPr>
-      </w:pPr>
-      <w:r>
-        <w:rPr>
-          <w:rFonts w:eastAsia="Times New Roman" w:cstheme="minorHAnsi"/>
-          <w:color w:val="000000"/>
-          <w:kern w:val="0"/>
-          <w:lang w:val="en-US" w:eastAsia="de-DE"/>
-          <w14:ligatures w14:val="none"/>
-        </w:rPr>
-        <w:t>Conduction of the external validation of the 'Basic NMA Model' that is built using two input predictor variables. The predictor variables are derived from individual's coupling value</w:t>
-      </w:r>
-      <w:r>
-        <w:rPr>
-          <w:rFonts w:eastAsia="Times New Roman" w:cstheme="minorHAnsi"/>
-          <w:color w:val="000000"/>
-          <w:kern w:val="0"/>
-          <w:lang w:val="en-US" w:eastAsia="de-DE"/>
-          <w14:ligatures w14:val="none"/>
-        </w:rPr>
-        <w:t>s</w:t>
-      </w:r>
-      <w:r>
-        <w:rPr>
-          <w:rFonts w:eastAsia="Times New Roman" w:cstheme="minorHAnsi"/>
-          <w:color w:val="000000"/>
-          <w:kern w:val="0"/>
-          <w:lang w:val="en-US" w:eastAsia="de-DE"/>
-          <w14:ligatures w14:val="none"/>
-        </w:rPr>
-        <w:t xml:space="preserve"> and extracted by using group-based positive and negative NMA masks. The script contains three parts: </w:t>
+        <w:t xml:space="preserve">Conduction of the external validation of the 'Basic NMA Model' that is built using two input predictor variables. The predictor variables are derived from individual's coupling values and extracted by using group-based positive and negative NMA masks. The script contains three parts: </w:t>
       </w:r>
       <w:r>
         <w:rPr>
@@ -3582,7 +3878,7 @@
           <w:lang w:val="en-US" w:eastAsia="de-DE"/>
           <w14:ligatures w14:val="none"/>
         </w:rPr>
-        <w:t xml:space="preserve"> (</w:t>
+        <w:t xml:space="preserve"> (AOMIC PIOP2 sample</w:t>
       </w:r>
       <w:r>
         <w:rPr>
@@ -3592,37 +3888,7 @@
           <w:lang w:val="en-US" w:eastAsia="de-DE"/>
           <w14:ligatures w14:val="none"/>
         </w:rPr>
-        <w:t>AOMIC PIOP2</w:t>
-      </w:r>
-      <w:r>
-        <w:rPr>
-          <w:rFonts w:eastAsia="Times New Roman" w:cstheme="minorHAnsi"/>
-          <w:color w:val="000000"/>
-          <w:kern w:val="0"/>
-          <w:lang w:val="en-US" w:eastAsia="de-DE"/>
-          <w14:ligatures w14:val="none"/>
-        </w:rPr>
-        <w:t xml:space="preserve"> sample</w:t>
-      </w:r>
-      <w:r>
-        <w:rPr>
-          <w:rFonts w:eastAsia="Times New Roman" w:cstheme="minorHAnsi"/>
-          <w:color w:val="000000"/>
-          <w:kern w:val="0"/>
-          <w:lang w:val="en-US" w:eastAsia="de-DE"/>
-          <w14:ligatures w14:val="none"/>
-        </w:rPr>
-        <w:t xml:space="preserve"> </w:t>
-      </w:r>
-      <w:r>
-        <w:rPr>
-          <w:rFonts w:eastAsia="Times New Roman" w:cstheme="minorHAnsi"/>
-          <w:color w:val="000000"/>
-          <w:kern w:val="0"/>
-          <w:lang w:val="en-US" w:eastAsia="de-DE"/>
-          <w14:ligatures w14:val="none"/>
-        </w:rPr>
-        <w:t>in this case</w:t>
+        <w:t xml:space="preserve"> in this case</w:t>
       </w:r>
       <w:r>
         <w:rPr>
@@ -3654,27 +3920,7 @@
           <w:lang w:val="en-US" w:eastAsia="de-DE"/>
           <w14:ligatures w14:val="none"/>
         </w:rPr>
-        <w:t>uses the NMAs created in part 1 to build multiple linear regression models that are then tested for their ability to predict general intelligence in the test samples (</w:t>
-      </w:r>
-      <w:r>
-        <w:rPr>
-          <w:rFonts w:eastAsia="Times New Roman" w:cstheme="minorHAnsi"/>
-          <w:color w:val="000000"/>
-          <w:kern w:val="0"/>
-          <w:lang w:val="en-US" w:eastAsia="de-DE"/>
-          <w14:ligatures w14:val="none"/>
-        </w:rPr>
-        <w:t>AOMIC PIOP2</w:t>
-      </w:r>
-      <w:r>
-        <w:rPr>
-          <w:rFonts w:eastAsia="Times New Roman" w:cstheme="minorHAnsi"/>
-          <w:color w:val="000000"/>
-          <w:kern w:val="0"/>
-          <w:lang w:val="en-US" w:eastAsia="de-DE"/>
-          <w14:ligatures w14:val="none"/>
-        </w:rPr>
-        <w:t xml:space="preserve"> sample in this case). </w:t>
+        <w:t xml:space="preserve">uses the NMAs created in part 1 to build multiple linear regression models that are then tested for their ability to predict general intelligence in the test samples (AOMIC PIOP2 sample in this case). </w:t>
       </w:r>
       <w:r>
         <w:rPr>
@@ -3731,20 +3977,18 @@
         </w:rPr>
         <w:t xml:space="preserve">: </w:t>
       </w:r>
-    </w:p>
-    <w:p>
-      <w:pPr>
-        <w:pStyle w:val="Listenabsatz"/>
-        <w:rPr>
-          <w:lang w:val="en-US"/>
-        </w:rPr>
-      </w:pPr>
+      <w:r>
+        <w:rPr>
+          <w:lang w:val="en-US"/>
+        </w:rPr>
+        <w:t>Conduction of the external validation of the ‘Expanded NMA Model’ that is built using 14 input predictor variables (two from each of the seven task conditions). The predictor variables are derived from individual’s coupling values and extracted by using group-based positive and group-</w:t>
+      </w:r>
       <w:r>
         <w:rPr>
           <w:lang w:val="en-US"/>
         </w:rPr>
         <w:lastRenderedPageBreak/>
-        <w:t xml:space="preserve">Conduction of the external validation of the ‘Expanded NMA Model’ that is built using 14 input predictor variables (two from each of the seven task conditions). The predictor variables are derived from individual’s coupling values and extracted by using group-based positive and group-based negative NMA masks. This script contains three parts: </w:t>
+        <w:t xml:space="preserve">based negative NMA masks. This script contains three parts: </w:t>
       </w:r>
       <w:r>
         <w:rPr>
@@ -3802,7 +4046,13 @@
           <w:bCs/>
           <w:lang w:val="en-US"/>
         </w:rPr>
-        <w:t>Part 2</w:t>
+        <w:t xml:space="preserve">Part 2 </w:t>
+      </w:r>
+      <w:r>
+        <w:rPr>
+          <w:lang w:val="en-US"/>
+        </w:rPr>
+        <w:t xml:space="preserve">uses the NMAs created in part 1 to build multiple linear regression models that are then tested for their ability to predict general intelligence in the test sample (lockbox sample in this case). </w:t>
       </w:r>
       <w:r>
         <w:rPr>
@@ -3810,26 +4060,6 @@
           <w:bCs/>
           <w:lang w:val="en-US"/>
         </w:rPr>
-        <w:t xml:space="preserve"> </w:t>
-      </w:r>
-      <w:r>
-        <w:rPr>
-          <w:lang w:val="en-US"/>
-        </w:rPr>
-        <w:t>use</w:t>
-      </w:r>
-      <w:r>
-        <w:rPr>
-          <w:lang w:val="en-US"/>
-        </w:rPr>
-        <w:t xml:space="preserve">s the NMAs created in part 1 to build multiple linear regression models that are then tested for their ability to predict general intelligence in the test sample (lockbox sample in this case). </w:t>
-      </w:r>
-      <w:r>
-        <w:rPr>
-          <w:b/>
-          <w:bCs/>
-          <w:lang w:val="en-US"/>
-        </w:rPr>
         <w:t>Part 3</w:t>
       </w:r>
       <w:r>
@@ -3837,6 +4067,221 @@
           <w:lang w:val="en-US"/>
         </w:rPr>
         <w:t xml:space="preserve"> assesses the significance of the prediction with a permutation test.</w:t>
+      </w:r>
+    </w:p>
+    <w:p>
+      <w:pPr>
+        <w:rPr>
+          <w:i/>
+          <w:iCs/>
+          <w:lang w:val="en-US"/>
+        </w:rPr>
+      </w:pPr>
+      <w:r>
+        <w:rPr>
+          <w:i/>
+          <w:iCs/>
+          <w:lang w:val="en-US"/>
+        </w:rPr>
+        <w:t>Test Model Difference</w:t>
+      </w:r>
+    </w:p>
+    <w:p>
+      <w:pPr>
+        <w:pStyle w:val="Listenabsatz"/>
+        <w:numPr>
+          <w:ilvl w:val="1"/>
+          <w:numId w:val="3"/>
+        </w:numPr>
+        <w:rPr>
+          <w:lang w:val="en-US"/>
+        </w:rPr>
+      </w:pPr>
+      <w:r>
+        <w:rPr>
+          <w:highlight w:val="lightGray"/>
+          <w:lang w:val="en-US"/>
+        </w:rPr>
+        <w:t>HCP_532_internal_cv_test_signific</w:t>
+      </w:r>
+      <w:r>
+        <w:rPr>
+          <w:highlight w:val="lightGray"/>
+          <w:lang w:val="en-US"/>
+        </w:rPr>
+        <w:t>ance</w:t>
+      </w:r>
+      <w:r>
+        <w:rPr>
+          <w:highlight w:val="lightGray"/>
+          <w:lang w:val="en-US"/>
+        </w:rPr>
+        <w:t>_model_difference</w:t>
+      </w:r>
+      <w:r>
+        <w:rPr>
+          <w:lang w:val="en-US"/>
+        </w:rPr>
+        <w:t xml:space="preserve">: </w:t>
+      </w:r>
+      <w:r>
+        <w:rPr>
+          <w:lang w:val="en-US"/>
+        </w:rPr>
+        <w:t xml:space="preserve">This script tests whether there are significant differences in prediction model performance </w:t>
+      </w:r>
+      <w:r>
+        <w:rPr>
+          <w:lang w:val="en-US"/>
+        </w:rPr>
+        <w:t>between</w:t>
+      </w:r>
+      <w:r>
+        <w:rPr>
+          <w:lang w:val="en-US"/>
+        </w:rPr>
+        <w:t xml:space="preserve"> the internally cross-validated Basic NMA Model</w:t>
+      </w:r>
+      <w:r>
+        <w:rPr>
+          <w:lang w:val="en-US"/>
+        </w:rPr>
+        <w:t xml:space="preserve"> (using coupling data from all conditions) </w:t>
+      </w:r>
+      <w:r>
+        <w:rPr>
+          <w:lang w:val="en-US"/>
+        </w:rPr>
+        <w:t xml:space="preserve">and Expanded NMA Model in the </w:t>
+      </w:r>
+      <w:r>
+        <w:rPr>
+          <w:lang w:val="en-US"/>
+        </w:rPr>
+        <w:t>m</w:t>
+      </w:r>
+      <w:r>
+        <w:rPr>
+          <w:lang w:val="en-US"/>
+        </w:rPr>
+        <w:t xml:space="preserve">ain </w:t>
+      </w:r>
+      <w:r>
+        <w:rPr>
+          <w:lang w:val="en-US"/>
+        </w:rPr>
+        <w:t>s</w:t>
+      </w:r>
+      <w:r>
+        <w:rPr>
+          <w:lang w:val="en-US"/>
+        </w:rPr>
+        <w:t xml:space="preserve">ample. To do so, the actual difference in prediction performance is compared to differences in prediction </w:t>
+      </w:r>
+      <w:r>
+        <w:rPr>
+          <w:lang w:val="en-US"/>
+        </w:rPr>
+        <w:t>performances</w:t>
+      </w:r>
+      <w:r>
+        <w:rPr>
+          <w:lang w:val="en-US"/>
+        </w:rPr>
+        <w:t xml:space="preserve"> based on permuted scores</w:t>
+      </w:r>
+      <w:r>
+        <w:rPr>
+          <w:lang w:val="en-US"/>
+        </w:rPr>
+        <w:t>.</w:t>
+      </w:r>
+    </w:p>
+    <w:p>
+      <w:pPr>
+        <w:pStyle w:val="Listenabsatz"/>
+        <w:rPr>
+          <w:lang w:val="en-US"/>
+        </w:rPr>
+      </w:pPr>
+    </w:p>
+    <w:p>
+      <w:pPr>
+        <w:pStyle w:val="Listenabsatz"/>
+        <w:numPr>
+          <w:ilvl w:val="1"/>
+          <w:numId w:val="3"/>
+        </w:numPr>
+        <w:rPr>
+          <w:lang w:val="en-US"/>
+        </w:rPr>
+      </w:pPr>
+      <w:r>
+        <w:rPr>
+          <w:highlight w:val="lightGray"/>
+          <w:lang w:val="en-US"/>
+        </w:rPr>
+        <w:t>HCP_532_external_validation_test_significant_model_difference</w:t>
+      </w:r>
+      <w:r>
+        <w:rPr>
+          <w:lang w:val="en-US"/>
+        </w:rPr>
+        <w:t xml:space="preserve">: </w:t>
+      </w:r>
+      <w:r>
+        <w:rPr>
+          <w:lang w:val="en-US"/>
+        </w:rPr>
+        <w:t xml:space="preserve">This script tests whether there are significant differences in prediction model performance </w:t>
+      </w:r>
+      <w:r>
+        <w:rPr>
+          <w:lang w:val="en-US"/>
+        </w:rPr>
+        <w:t>between</w:t>
+      </w:r>
+      <w:r>
+        <w:rPr>
+          <w:lang w:val="en-US"/>
+        </w:rPr>
+        <w:t xml:space="preserve"> the cross-sample model generalization test of the Basic NMA Model (using coupling data from all conditions) and Expanded NMA Model build in the </w:t>
+      </w:r>
+      <w:r>
+        <w:rPr>
+          <w:lang w:val="en-US"/>
+        </w:rPr>
+        <w:t>m</w:t>
+      </w:r>
+      <w:r>
+        <w:rPr>
+          <w:lang w:val="en-US"/>
+        </w:rPr>
+        <w:t xml:space="preserve">ain </w:t>
+      </w:r>
+      <w:r>
+        <w:rPr>
+          <w:lang w:val="en-US"/>
+        </w:rPr>
+        <w:t>s</w:t>
+      </w:r>
+      <w:r>
+        <w:rPr>
+          <w:lang w:val="en-US"/>
+        </w:rPr>
+        <w:t xml:space="preserve">ample (HCP532) and tested on data from the lockbox sample (HCP232). To do so, the actual difference in prediction performance is compared to differences in prediction </w:t>
+      </w:r>
+      <w:r>
+        <w:rPr>
+          <w:lang w:val="en-US"/>
+        </w:rPr>
+        <w:t>performances</w:t>
+      </w:r>
+      <w:r>
+        <w:rPr>
+          <w:lang w:val="en-US"/>
+        </w:rPr>
+        <w:t xml:space="preserve"> based on permuted scores.</w:t>
       </w:r>
     </w:p>
     <w:p>
@@ -3868,6 +4313,61 @@
           <w14:ligatures w14:val="none"/>
         </w:rPr>
         <w:t xml:space="preserve">5.3.2. Scripts for HCP – Lockbox Sample </w:t>
+      </w:r>
+    </w:p>
+    <w:p>
+      <w:pPr>
+        <w:shd w:val="clear" w:color="auto" w:fill="FFFFFF"/>
+        <w:spacing w:after="0" w:afterAutospacing="1" w:line="240" w:lineRule="auto"/>
+        <w:rPr>
+          <w:rFonts w:eastAsia="Times New Roman" w:cstheme="minorHAnsi"/>
+          <w:color w:val="000000" w:themeColor="text1"/>
+          <w:kern w:val="0"/>
+          <w:lang w:val="en-US" w:eastAsia="de-DE"/>
+          <w14:ligatures w14:val="none"/>
+        </w:rPr>
+      </w:pPr>
+      <w:proofErr w:type="gramStart"/>
+      <w:r>
+        <w:rPr>
+          <w:rFonts w:eastAsia="Times New Roman" w:cstheme="minorHAnsi"/>
+          <w:color w:val="000000" w:themeColor="text1"/>
+          <w:kern w:val="0"/>
+          <w:lang w:val="en-US" w:eastAsia="de-DE"/>
+          <w14:ligatures w14:val="none"/>
+        </w:rPr>
+        <w:t>In order to</w:t>
+      </w:r>
+      <w:proofErr w:type="gramEnd"/>
+      <w:r>
+        <w:rPr>
+          <w:rFonts w:eastAsia="Times New Roman" w:cstheme="minorHAnsi"/>
+          <w:color w:val="000000" w:themeColor="text1"/>
+          <w:kern w:val="0"/>
+          <w:lang w:val="en-US" w:eastAsia="de-DE"/>
+          <w14:ligatures w14:val="none"/>
+        </w:rPr>
+        <w:t xml:space="preserve"> perform the analyses conducted in the </w:t>
+      </w:r>
+      <w:r>
+        <w:rPr>
+          <w:rFonts w:eastAsia="Times New Roman" w:cstheme="minorHAnsi"/>
+          <w:color w:val="000000" w:themeColor="text1"/>
+          <w:kern w:val="0"/>
+          <w:lang w:val="en-US" w:eastAsia="de-DE"/>
+          <w14:ligatures w14:val="none"/>
+        </w:rPr>
+        <w:t>lockbox</w:t>
+      </w:r>
+      <w:r>
+        <w:rPr>
+          <w:rFonts w:eastAsia="Times New Roman" w:cstheme="minorHAnsi"/>
+          <w:color w:val="000000" w:themeColor="text1"/>
+          <w:kern w:val="0"/>
+          <w:lang w:val="en-US" w:eastAsia="de-DE"/>
+          <w14:ligatures w14:val="none"/>
+        </w:rPr>
+        <w:t xml:space="preserve"> sample, the scripts should be run in the following order:</w:t>
       </w:r>
     </w:p>
     <w:p>
@@ -3881,6 +4381,7 @@
           <w:lang w:val="en-US"/>
         </w:rPr>
       </w:pPr>
+      <w:proofErr w:type="spellStart"/>
       <w:r>
         <w:rPr>
           <w:highlight w:val="lightGray"/>
@@ -3888,11 +4389,26 @@
         </w:rPr>
         <w:t>HCP_lockbox_region_specific_coupling_all_conditions</w:t>
       </w:r>
-      <w:r>
-        <w:rPr>
-          <w:lang w:val="en-US"/>
-        </w:rPr>
-        <w:t xml:space="preserve">: Computation of region-specific SC-FC coupling (measure that is able to explain the highest variance in FC across all participants most frequently) and creation of correlation matrix depicting the similarity between vectors of regional SC-FC coupling pattern. </w:t>
+      <w:proofErr w:type="spellEnd"/>
+      <w:r>
+        <w:rPr>
+          <w:lang w:val="en-US"/>
+        </w:rPr>
+        <w:t xml:space="preserve">: Computation of region-specific SC-FC coupling (measure that </w:t>
+      </w:r>
+      <w:proofErr w:type="gramStart"/>
+      <w:r>
+        <w:rPr>
+          <w:lang w:val="en-US"/>
+        </w:rPr>
+        <w:t>is able to</w:t>
+      </w:r>
+      <w:proofErr w:type="gramEnd"/>
+      <w:r>
+        <w:rPr>
+          <w:lang w:val="en-US"/>
+        </w:rPr>
+        <w:t xml:space="preserve"> explain the highest variance in FC across all participants most frequently) and creation of correlation matrix depicting the similarity between vectors of regional SC-FC coupling pattern. </w:t>
       </w:r>
     </w:p>
     <w:p>
@@ -3906,6 +4422,7 @@
           <w:lang w:val="en-US"/>
         </w:rPr>
       </w:pPr>
+      <w:proofErr w:type="spellStart"/>
       <w:r>
         <w:rPr>
           <w:highlight w:val="lightGray"/>
@@ -3913,6 +4430,7 @@
         </w:rPr>
         <w:t>HCP_lockbox_whole_brain_coupling_plot_across_conditions</w:t>
       </w:r>
+      <w:proofErr w:type="spellEnd"/>
       <w:r>
         <w:rPr>
           <w:lang w:val="en-US"/>
@@ -3943,6 +4461,7 @@
           <w:lang w:val="en-US"/>
         </w:rPr>
       </w:pPr>
+      <w:proofErr w:type="spellStart"/>
       <w:r>
         <w:rPr>
           <w:highlight w:val="lightGray"/>
@@ -3950,6 +4469,7 @@
         </w:rPr>
         <w:t>HCP_lockbox_whole_brain_coupling_plot_across_coupling_measures</w:t>
       </w:r>
+      <w:proofErr w:type="spellEnd"/>
       <w:r>
         <w:rPr>
           <w:lang w:val="en-US"/>
@@ -4062,6 +4582,7 @@
           <w:bCs/>
           <w:lang w:val="en-US"/>
         </w:rPr>
+        <w:lastRenderedPageBreak/>
         <w:t>Part 1</w:t>
       </w:r>
       <w:r>
@@ -4239,14 +4760,7 @@
         <w:rPr>
           <w:lang w:val="en-US"/>
         </w:rPr>
-        <w:t xml:space="preserve">s the NMAs created in part 1 to build multiple linear regression models that are then tested for </w:t>
-      </w:r>
-      <w:r>
-        <w:rPr>
-          <w:lang w:val="en-US"/>
-        </w:rPr>
-        <w:lastRenderedPageBreak/>
-        <w:t xml:space="preserve">their ability to predict general intelligence in the test samples. </w:t>
+        <w:t xml:space="preserve">s the NMAs created in part 1 to build multiple linear regression models that are then tested for their ability to predict general intelligence in the test samples. </w:t>
       </w:r>
       <w:r>
         <w:rPr>
@@ -4318,15 +4832,67 @@
           <w14:ligatures w14:val="none"/>
         </w:rPr>
       </w:pPr>
-      <w:r>
-        <w:rPr>
-          <w:rFonts w:eastAsia="Times New Roman" w:cstheme="minorHAnsi"/>
-          <w:color w:val="000000" w:themeColor="text1"/>
-          <w:kern w:val="0"/>
-          <w:lang w:val="en-US" w:eastAsia="de-DE"/>
-          <w14:ligatures w14:val="none"/>
-        </w:rPr>
-        <w:t xml:space="preserve">In order to perform the analyses conducted in the main sample, the scripts should be run in the following order: </w:t>
+      <w:proofErr w:type="gramStart"/>
+      <w:r>
+        <w:rPr>
+          <w:rFonts w:eastAsia="Times New Roman" w:cstheme="minorHAnsi"/>
+          <w:color w:val="000000" w:themeColor="text1"/>
+          <w:kern w:val="0"/>
+          <w:lang w:val="en-US" w:eastAsia="de-DE"/>
+          <w14:ligatures w14:val="none"/>
+        </w:rPr>
+        <w:t>In order to</w:t>
+      </w:r>
+      <w:proofErr w:type="gramEnd"/>
+      <w:r>
+        <w:rPr>
+          <w:rFonts w:eastAsia="Times New Roman" w:cstheme="minorHAnsi"/>
+          <w:color w:val="000000" w:themeColor="text1"/>
+          <w:kern w:val="0"/>
+          <w:lang w:val="en-US" w:eastAsia="de-DE"/>
+          <w14:ligatures w14:val="none"/>
+        </w:rPr>
+        <w:t xml:space="preserve"> perform the analyses conducted in the </w:t>
+      </w:r>
+      <w:r>
+        <w:rPr>
+          <w:rFonts w:eastAsia="Times New Roman" w:cstheme="minorHAnsi"/>
+          <w:color w:val="000000" w:themeColor="text1"/>
+          <w:kern w:val="0"/>
+          <w:lang w:val="en-US" w:eastAsia="de-DE"/>
+          <w14:ligatures w14:val="none"/>
+        </w:rPr>
+        <w:t>replication</w:t>
+      </w:r>
+      <w:r>
+        <w:rPr>
+          <w:rFonts w:eastAsia="Times New Roman" w:cstheme="minorHAnsi"/>
+          <w:color w:val="000000" w:themeColor="text1"/>
+          <w:kern w:val="0"/>
+          <w:lang w:val="en-US" w:eastAsia="de-DE"/>
+          <w14:ligatures w14:val="none"/>
+        </w:rPr>
+        <w:t xml:space="preserve"> sample</w:t>
+      </w:r>
+      <w:r>
+        <w:rPr>
+          <w:rFonts w:eastAsia="Times New Roman" w:cstheme="minorHAnsi"/>
+          <w:color w:val="000000" w:themeColor="text1"/>
+          <w:kern w:val="0"/>
+          <w:lang w:val="en-US" w:eastAsia="de-DE"/>
+          <w14:ligatures w14:val="none"/>
+        </w:rPr>
+        <w:t>s</w:t>
+      </w:r>
+      <w:r>
+        <w:rPr>
+          <w:rFonts w:eastAsia="Times New Roman" w:cstheme="minorHAnsi"/>
+          <w:color w:val="000000" w:themeColor="text1"/>
+          <w:kern w:val="0"/>
+          <w:lang w:val="en-US" w:eastAsia="de-DE"/>
+          <w14:ligatures w14:val="none"/>
+        </w:rPr>
+        <w:t xml:space="preserve">, the scripts should be run in the following order: </w:t>
       </w:r>
     </w:p>
     <w:p>
@@ -4391,7 +4957,21 @@
         <w:rPr>
           <w:lang w:val="en-US"/>
         </w:rPr>
-        <w:t>(measure that is able to explain the highest variance in FC across all participants most frequently) and creation of correlation matrix depicting the similarity between vectors of regional SC-FC coupling pattern.</w:t>
+        <w:t xml:space="preserve">(measure that </w:t>
+      </w:r>
+      <w:proofErr w:type="gramStart"/>
+      <w:r>
+        <w:rPr>
+          <w:lang w:val="en-US"/>
+        </w:rPr>
+        <w:t>is able to</w:t>
+      </w:r>
+      <w:proofErr w:type="gramEnd"/>
+      <w:r>
+        <w:rPr>
+          <w:lang w:val="en-US"/>
+        </w:rPr>
+        <w:t xml:space="preserve"> explain the highest variance in FC across all participants most frequently) and creation of correlation matrix depicting the similarity between vectors of regional SC-FC coupling pattern.</w:t>
       </w:r>
     </w:p>
     <w:p>
@@ -4611,7 +5191,14 @@
         <w:rPr>
           <w:lang w:val="en-US"/>
         </w:rPr>
-        <w:t xml:space="preserve">s the NMAs created in part 1 to build multiple linear regression models that are then tested for their ability to predict general intelligence in the test samples. </w:t>
+        <w:t xml:space="preserve">s the NMAs created in part 1 to build multiple linear regression models </w:t>
+      </w:r>
+      <w:r>
+        <w:rPr>
+          <w:lang w:val="en-US"/>
+        </w:rPr>
+        <w:lastRenderedPageBreak/>
+        <w:t xml:space="preserve">that are then tested for their ability to predict general intelligence in the test samples. </w:t>
       </w:r>
       <w:r>
         <w:rPr>
@@ -4808,7 +5395,21 @@
         <w:rPr>
           <w:lang w:val="en-US"/>
         </w:rPr>
-        <w:t xml:space="preserve"> Computation of region-specific SC-FC coupling (measure that is able to explain the highest variance in FC across all participants most frequently) and creation of correlation matrix depicting the similarity between vectors of regional SC-FC coupling pattern.</w:t>
+        <w:t xml:space="preserve"> Computation of region-specific SC-FC coupling (measure that </w:t>
+      </w:r>
+      <w:proofErr w:type="gramStart"/>
+      <w:r>
+        <w:rPr>
+          <w:lang w:val="en-US"/>
+        </w:rPr>
+        <w:t>is able to</w:t>
+      </w:r>
+      <w:proofErr w:type="gramEnd"/>
+      <w:r>
+        <w:rPr>
+          <w:lang w:val="en-US"/>
+        </w:rPr>
+        <w:t xml:space="preserve"> explain the highest variance in FC across all participants most frequently) and creation of correlation matrix depicting the similarity between vectors of regional SC-FC coupling pattern.</w:t>
       </w:r>
     </w:p>
     <w:p>
@@ -4982,13 +5583,27 @@
         <w:rPr>
           <w:lang w:val="en-US"/>
         </w:rPr>
-        <w:t xml:space="preserve"> partitions the sample into five different folds (considering intelligence distribution) and creates positive and negative NMAs for each training </w:t>
-      </w:r>
-      <w:r>
-        <w:rPr>
-          <w:lang w:val="en-US"/>
-        </w:rPr>
-        <w:t xml:space="preserve"> sample </w:t>
+        <w:t xml:space="preserve"> partitions the sample into five different folds (considering intelligence distribution) and creates positive and negative NMAs for each </w:t>
+      </w:r>
+      <w:proofErr w:type="gramStart"/>
+      <w:r>
+        <w:rPr>
+          <w:lang w:val="en-US"/>
+        </w:rPr>
+        <w:t xml:space="preserve">training </w:t>
+      </w:r>
+      <w:r>
+        <w:rPr>
+          <w:lang w:val="en-US"/>
+        </w:rPr>
+        <w:t xml:space="preserve"> sample</w:t>
+      </w:r>
+      <w:proofErr w:type="gramEnd"/>
+      <w:r>
+        <w:rPr>
+          <w:lang w:val="en-US"/>
+        </w:rPr>
+        <w:t xml:space="preserve"> </w:t>
       </w:r>
       <w:r>
         <w:rPr>
@@ -5094,7 +5709,14 @@
         <w:rPr>
           <w:lang w:val="en-US"/>
         </w:rPr>
-        <w:t xml:space="preserve"> partitions the sample into five different folds (considering intelligence distribution) and creates positive and negative NMAs for each training </w:t>
+        <w:t xml:space="preserve"> partitions the sample into five different folds (considering intelligence distribution) and creates positive and </w:t>
+      </w:r>
+      <w:r>
+        <w:rPr>
+          <w:lang w:val="en-US"/>
+        </w:rPr>
+        <w:lastRenderedPageBreak/>
+        <w:t xml:space="preserve">negative NMAs for each training </w:t>
       </w:r>
       <w:r>
         <w:rPr>
@@ -5213,6 +5835,7 @@
           <w14:ligatures w14:val="none"/>
         </w:rPr>
       </w:pPr>
+      <w:proofErr w:type="spellStart"/>
       <w:r>
         <w:rPr>
           <w:rFonts w:eastAsia="Times New Roman" w:cstheme="minorHAnsi"/>
@@ -5224,6 +5847,7 @@
         </w:rPr>
         <w:t>Visualization_distribution_of_general_intelligence_scores</w:t>
       </w:r>
+      <w:proofErr w:type="spellEnd"/>
       <w:r>
         <w:rPr>
           <w:rFonts w:eastAsia="Times New Roman" w:cstheme="minorHAnsi"/>
@@ -5264,6 +5888,7 @@
           <w14:ligatures w14:val="none"/>
         </w:rPr>
       </w:pPr>
+      <w:proofErr w:type="spellStart"/>
       <w:r>
         <w:rPr>
           <w:rFonts w:eastAsia="Times New Roman" w:cstheme="minorHAnsi"/>
@@ -5275,6 +5900,7 @@
         </w:rPr>
         <w:t>Visualization_prediction_performances</w:t>
       </w:r>
+      <w:proofErr w:type="spellEnd"/>
       <w:r>
         <w:rPr>
           <w:rFonts w:eastAsia="Times New Roman" w:cstheme="minorHAnsi"/>
@@ -5368,7 +5994,6 @@
           <w:lang w:val="en-US" w:eastAsia="de-DE"/>
           <w14:ligatures w14:val="none"/>
         </w:rPr>
-        <w:lastRenderedPageBreak/>
         <w:t>HCP_532_NMAs_whole_sample_8_conditions</w:t>
       </w:r>
       <w:r>
@@ -5821,6 +6446,18 @@
       <w:r>
         <w:rPr>
           <w:rFonts w:eastAsia="Times New Roman" w:cstheme="minorHAnsi"/>
+          <w:i/>
+          <w:iCs/>
+          <w:color w:val="000000" w:themeColor="text1"/>
+          <w:kern w:val="0"/>
+          <w:lang w:val="en-US" w:eastAsia="de-DE"/>
+          <w14:ligatures w14:val="none"/>
+        </w:rPr>
+        <w:br/>
+      </w:r>
+      <w:r>
+        <w:rPr>
+          <w:rFonts w:eastAsia="Times New Roman" w:cstheme="minorHAnsi"/>
           <w:color w:val="000000" w:themeColor="text1"/>
           <w:kern w:val="0"/>
           <w:lang w:val="en-US" w:eastAsia="de-DE"/>
@@ -5974,15 +6611,27 @@
           <w14:ligatures w14:val="none"/>
         </w:rPr>
       </w:pPr>
-      <w:r>
-        <w:rPr>
-          <w:rFonts w:eastAsia="Times New Roman" w:cstheme="minorHAnsi"/>
-          <w:color w:val="000000" w:themeColor="text1"/>
-          <w:kern w:val="0"/>
-          <w:lang w:val="en-US" w:eastAsia="de-DE"/>
-          <w14:ligatures w14:val="none"/>
-        </w:rPr>
-        <w:t>Matlab version 2021a</w:t>
+      <w:proofErr w:type="spellStart"/>
+      <w:r>
+        <w:rPr>
+          <w:rFonts w:eastAsia="Times New Roman" w:cstheme="minorHAnsi"/>
+          <w:color w:val="000000" w:themeColor="text1"/>
+          <w:kern w:val="0"/>
+          <w:lang w:val="en-US" w:eastAsia="de-DE"/>
+          <w14:ligatures w14:val="none"/>
+        </w:rPr>
+        <w:t>Matlab</w:t>
+      </w:r>
+      <w:proofErr w:type="spellEnd"/>
+      <w:r>
+        <w:rPr>
+          <w:rFonts w:eastAsia="Times New Roman" w:cstheme="minorHAnsi"/>
+          <w:color w:val="000000" w:themeColor="text1"/>
+          <w:kern w:val="0"/>
+          <w:lang w:val="en-US" w:eastAsia="de-DE"/>
+          <w14:ligatures w14:val="none"/>
+        </w:rPr>
+        <w:t xml:space="preserve"> version 2021a</w:t>
       </w:r>
     </w:p>
     <w:p>
@@ -6059,6 +6708,7 @@
           <w:lang w:val="en-US" w:eastAsia="de-DE"/>
           <w14:ligatures w14:val="none"/>
         </w:rPr>
+        <w:lastRenderedPageBreak/>
         <w:t>Copyright</w:t>
       </w:r>
     </w:p>
@@ -6115,7 +6765,60 @@
           <w:lang w:val="en-US" w:eastAsia="de-DE"/>
           <w14:ligatures w14:val="none"/>
         </w:rPr>
-        <w:t xml:space="preserve">Files of SC_FC_Coupling_Cognitive_Ability by Johanna L. Popp are licensed under Creative Commons Attribution-NonCommercial 4.0 International License. </w:t>
+        <w:t xml:space="preserve">Files of </w:t>
+      </w:r>
+      <w:proofErr w:type="spellStart"/>
+      <w:r>
+        <w:rPr>
+          <w:rFonts w:cstheme="minorHAnsi"/>
+          <w:b/>
+          <w:bCs/>
+          <w:lang w:val="en-US"/>
+        </w:rPr>
+        <w:t>SC_FC_Coupling_Task_Intelligence</w:t>
+      </w:r>
+      <w:proofErr w:type="spellEnd"/>
+      <w:r>
+        <w:rPr>
+          <w:rFonts w:eastAsia="Times New Roman" w:cstheme="minorHAnsi"/>
+          <w:color w:val="000000" w:themeColor="text1"/>
+          <w:kern w:val="0"/>
+          <w:lang w:val="en-US" w:eastAsia="de-DE"/>
+          <w14:ligatures w14:val="none"/>
+        </w:rPr>
+        <w:t xml:space="preserve"> </w:t>
+      </w:r>
+      <w:r>
+        <w:rPr>
+          <w:rFonts w:eastAsia="Times New Roman" w:cstheme="minorHAnsi"/>
+          <w:color w:val="000000" w:themeColor="text1"/>
+          <w:kern w:val="0"/>
+          <w:lang w:val="en-US" w:eastAsia="de-DE"/>
+          <w14:ligatures w14:val="none"/>
+        </w:rPr>
+        <w:t>by Johanna L. Popp are licensed under Creative Commons Attribution-</w:t>
+      </w:r>
+      <w:proofErr w:type="spellStart"/>
+      <w:r>
+        <w:rPr>
+          <w:rFonts w:eastAsia="Times New Roman" w:cstheme="minorHAnsi"/>
+          <w:color w:val="000000" w:themeColor="text1"/>
+          <w:kern w:val="0"/>
+          <w:lang w:val="en-US" w:eastAsia="de-DE"/>
+          <w14:ligatures w14:val="none"/>
+        </w:rPr>
+        <w:t>NonCommercial</w:t>
+      </w:r>
+      <w:proofErr w:type="spellEnd"/>
+      <w:r>
+        <w:rPr>
+          <w:rFonts w:eastAsia="Times New Roman" w:cstheme="minorHAnsi"/>
+          <w:color w:val="000000" w:themeColor="text1"/>
+          <w:kern w:val="0"/>
+          <w:lang w:val="en-US" w:eastAsia="de-DE"/>
+          <w14:ligatures w14:val="none"/>
+        </w:rPr>
+        <w:t xml:space="preserve"> 4.0 International License. </w:t>
       </w:r>
     </w:p>
     <w:p>
@@ -6177,27 +6880,15 @@
     </w:p>
     <w:p>
       <w:pPr>
-        <w:pStyle w:val="Listenabsatz"/>
         <w:shd w:val="clear" w:color="auto" w:fill="FFFFFF"/>
         <w:spacing w:beforeAutospacing="1" w:after="0" w:afterAutospacing="1" w:line="240" w:lineRule="auto"/>
         <w:rPr>
-          <w:rFonts w:eastAsia="Times New Roman" w:cstheme="minorHAnsi"/>
-          <w:color w:val="1F2328"/>
-          <w:kern w:val="0"/>
-          <w:lang w:val="en-US" w:eastAsia="de-DE"/>
-          <w14:ligatures w14:val="none"/>
-        </w:rPr>
-      </w:pPr>
-    </w:p>
-    <w:p>
-      <w:pPr>
-        <w:pStyle w:val="Listenabsatz"/>
-        <w:rPr>
-          <w:rFonts w:eastAsia="Times New Roman" w:cstheme="minorHAnsi"/>
-          <w:color w:val="1F2328"/>
-          <w:kern w:val="0"/>
-          <w:lang w:val="en-US" w:eastAsia="de-DE"/>
-          <w14:ligatures w14:val="none"/>
+          <w:rFonts w:cstheme="minorHAnsi"/>
+          <w:b/>
+          <w:bCs/>
+          <w:color w:val="1F2328"/>
+          <w:shd w:val="clear" w:color="auto" w:fill="FFFFFF"/>
+          <w:lang w:val="en-US"/>
         </w:rPr>
       </w:pPr>
     </w:p>
@@ -6206,39 +6897,6 @@
         <w:shd w:val="clear" w:color="auto" w:fill="FFFFFF"/>
         <w:spacing w:beforeAutospacing="1" w:after="0" w:afterAutospacing="1" w:line="240" w:lineRule="auto"/>
         <w:rPr>
-          <w:rFonts w:eastAsia="Times New Roman" w:cstheme="minorHAnsi"/>
-          <w:color w:val="1F2328"/>
-          <w:kern w:val="0"/>
-          <w:lang w:val="en-US" w:eastAsia="de-DE"/>
-          <w14:ligatures w14:val="none"/>
-        </w:rPr>
-      </w:pPr>
-      <w:r>
-        <w:rPr>
-          <w:rFonts w:eastAsia="Times New Roman" w:cstheme="minorHAnsi"/>
-          <w:color w:val="1F2328"/>
-          <w:kern w:val="0"/>
-          <w:lang w:val="en-US" w:eastAsia="de-DE"/>
-          <w14:ligatures w14:val="none"/>
-        </w:rPr>
-        <w:lastRenderedPageBreak/>
-        <w:t xml:space="preserve"> </w:t>
-      </w:r>
-    </w:p>
-    <w:p>
-      <w:pPr>
-        <w:rPr>
-          <w:rFonts w:eastAsia="Times New Roman" w:cstheme="minorHAnsi"/>
-          <w:color w:val="000000" w:themeColor="text1"/>
-          <w:kern w:val="0"/>
-          <w:lang w:val="en-US" w:eastAsia="de-DE"/>
-          <w14:ligatures w14:val="none"/>
-        </w:rPr>
-      </w:pPr>
-    </w:p>
-    <w:p>
-      <w:pPr>
-        <w:rPr>
           <w:rFonts w:cstheme="minorHAnsi"/>
           <w:b/>
           <w:bCs/>
@@ -6247,7 +6905,11 @@
           <w:lang w:val="en-US"/>
         </w:rPr>
       </w:pPr>
-      <w:r>
+    </w:p>
+    <w:p>
+      <w:pPr>
+        <w:shd w:val="clear" w:color="auto" w:fill="FFFFFF"/>
+        <w:spacing w:beforeAutospacing="1" w:after="0" w:afterAutospacing="1" w:line="240" w:lineRule="auto"/>
         <w:rPr>
           <w:rFonts w:cstheme="minorHAnsi"/>
           <w:b/>
@@ -6256,6 +6918,282 @@
           <w:shd w:val="clear" w:color="auto" w:fill="FFFFFF"/>
           <w:lang w:val="en-US"/>
         </w:rPr>
+      </w:pPr>
+    </w:p>
+    <w:p>
+      <w:pPr>
+        <w:shd w:val="clear" w:color="auto" w:fill="FFFFFF"/>
+        <w:spacing w:beforeAutospacing="1" w:after="0" w:afterAutospacing="1" w:line="240" w:lineRule="auto"/>
+        <w:rPr>
+          <w:rFonts w:cstheme="minorHAnsi"/>
+          <w:b/>
+          <w:bCs/>
+          <w:color w:val="1F2328"/>
+          <w:shd w:val="clear" w:color="auto" w:fill="FFFFFF"/>
+          <w:lang w:val="en-US"/>
+        </w:rPr>
+      </w:pPr>
+    </w:p>
+    <w:p>
+      <w:pPr>
+        <w:shd w:val="clear" w:color="auto" w:fill="FFFFFF"/>
+        <w:spacing w:beforeAutospacing="1" w:after="0" w:afterAutospacing="1" w:line="240" w:lineRule="auto"/>
+        <w:rPr>
+          <w:rFonts w:cstheme="minorHAnsi"/>
+          <w:b/>
+          <w:bCs/>
+          <w:color w:val="1F2328"/>
+          <w:shd w:val="clear" w:color="auto" w:fill="FFFFFF"/>
+          <w:lang w:val="en-US"/>
+        </w:rPr>
+      </w:pPr>
+    </w:p>
+    <w:p>
+      <w:pPr>
+        <w:shd w:val="clear" w:color="auto" w:fill="FFFFFF"/>
+        <w:spacing w:beforeAutospacing="1" w:after="0" w:afterAutospacing="1" w:line="240" w:lineRule="auto"/>
+        <w:rPr>
+          <w:rFonts w:cstheme="minorHAnsi"/>
+          <w:b/>
+          <w:bCs/>
+          <w:color w:val="1F2328"/>
+          <w:shd w:val="clear" w:color="auto" w:fill="FFFFFF"/>
+          <w:lang w:val="en-US"/>
+        </w:rPr>
+      </w:pPr>
+    </w:p>
+    <w:p>
+      <w:pPr>
+        <w:shd w:val="clear" w:color="auto" w:fill="FFFFFF"/>
+        <w:spacing w:beforeAutospacing="1" w:after="0" w:afterAutospacing="1" w:line="240" w:lineRule="auto"/>
+        <w:rPr>
+          <w:rFonts w:cstheme="minorHAnsi"/>
+          <w:b/>
+          <w:bCs/>
+          <w:color w:val="1F2328"/>
+          <w:shd w:val="clear" w:color="auto" w:fill="FFFFFF"/>
+          <w:lang w:val="en-US"/>
+        </w:rPr>
+      </w:pPr>
+    </w:p>
+    <w:p>
+      <w:pPr>
+        <w:shd w:val="clear" w:color="auto" w:fill="FFFFFF"/>
+        <w:spacing w:beforeAutospacing="1" w:after="0" w:afterAutospacing="1" w:line="240" w:lineRule="auto"/>
+        <w:rPr>
+          <w:rFonts w:cstheme="minorHAnsi"/>
+          <w:b/>
+          <w:bCs/>
+          <w:color w:val="1F2328"/>
+          <w:shd w:val="clear" w:color="auto" w:fill="FFFFFF"/>
+          <w:lang w:val="en-US"/>
+        </w:rPr>
+      </w:pPr>
+    </w:p>
+    <w:p>
+      <w:pPr>
+        <w:shd w:val="clear" w:color="auto" w:fill="FFFFFF"/>
+        <w:spacing w:beforeAutospacing="1" w:after="0" w:afterAutospacing="1" w:line="240" w:lineRule="auto"/>
+        <w:rPr>
+          <w:rFonts w:cstheme="minorHAnsi"/>
+          <w:b/>
+          <w:bCs/>
+          <w:color w:val="1F2328"/>
+          <w:shd w:val="clear" w:color="auto" w:fill="FFFFFF"/>
+          <w:lang w:val="en-US"/>
+        </w:rPr>
+      </w:pPr>
+    </w:p>
+    <w:p>
+      <w:pPr>
+        <w:shd w:val="clear" w:color="auto" w:fill="FFFFFF"/>
+        <w:spacing w:beforeAutospacing="1" w:after="0" w:afterAutospacing="1" w:line="240" w:lineRule="auto"/>
+        <w:rPr>
+          <w:rFonts w:cstheme="minorHAnsi"/>
+          <w:b/>
+          <w:bCs/>
+          <w:color w:val="1F2328"/>
+          <w:shd w:val="clear" w:color="auto" w:fill="FFFFFF"/>
+          <w:lang w:val="en-US"/>
+        </w:rPr>
+      </w:pPr>
+    </w:p>
+    <w:p>
+      <w:pPr>
+        <w:shd w:val="clear" w:color="auto" w:fill="FFFFFF"/>
+        <w:spacing w:beforeAutospacing="1" w:after="0" w:afterAutospacing="1" w:line="240" w:lineRule="auto"/>
+        <w:rPr>
+          <w:rFonts w:cstheme="minorHAnsi"/>
+          <w:b/>
+          <w:bCs/>
+          <w:color w:val="1F2328"/>
+          <w:shd w:val="clear" w:color="auto" w:fill="FFFFFF"/>
+          <w:lang w:val="en-US"/>
+        </w:rPr>
+      </w:pPr>
+    </w:p>
+    <w:p>
+      <w:pPr>
+        <w:shd w:val="clear" w:color="auto" w:fill="FFFFFF"/>
+        <w:spacing w:beforeAutospacing="1" w:after="0" w:afterAutospacing="1" w:line="240" w:lineRule="auto"/>
+        <w:rPr>
+          <w:rFonts w:cstheme="minorHAnsi"/>
+          <w:b/>
+          <w:bCs/>
+          <w:color w:val="1F2328"/>
+          <w:shd w:val="clear" w:color="auto" w:fill="FFFFFF"/>
+          <w:lang w:val="en-US"/>
+        </w:rPr>
+      </w:pPr>
+    </w:p>
+    <w:p>
+      <w:pPr>
+        <w:shd w:val="clear" w:color="auto" w:fill="FFFFFF"/>
+        <w:spacing w:beforeAutospacing="1" w:after="0" w:afterAutospacing="1" w:line="240" w:lineRule="auto"/>
+        <w:rPr>
+          <w:rFonts w:cstheme="minorHAnsi"/>
+          <w:b/>
+          <w:bCs/>
+          <w:color w:val="1F2328"/>
+          <w:shd w:val="clear" w:color="auto" w:fill="FFFFFF"/>
+          <w:lang w:val="en-US"/>
+        </w:rPr>
+      </w:pPr>
+    </w:p>
+    <w:p>
+      <w:pPr>
+        <w:shd w:val="clear" w:color="auto" w:fill="FFFFFF"/>
+        <w:spacing w:beforeAutospacing="1" w:after="0" w:afterAutospacing="1" w:line="240" w:lineRule="auto"/>
+        <w:rPr>
+          <w:rFonts w:cstheme="minorHAnsi"/>
+          <w:b/>
+          <w:bCs/>
+          <w:color w:val="1F2328"/>
+          <w:shd w:val="clear" w:color="auto" w:fill="FFFFFF"/>
+          <w:lang w:val="en-US"/>
+        </w:rPr>
+      </w:pPr>
+    </w:p>
+    <w:p>
+      <w:pPr>
+        <w:shd w:val="clear" w:color="auto" w:fill="FFFFFF"/>
+        <w:spacing w:beforeAutospacing="1" w:after="0" w:afterAutospacing="1" w:line="240" w:lineRule="auto"/>
+        <w:rPr>
+          <w:rFonts w:cstheme="minorHAnsi"/>
+          <w:b/>
+          <w:bCs/>
+          <w:color w:val="1F2328"/>
+          <w:shd w:val="clear" w:color="auto" w:fill="FFFFFF"/>
+          <w:lang w:val="en-US"/>
+        </w:rPr>
+      </w:pPr>
+    </w:p>
+    <w:p>
+      <w:pPr>
+        <w:shd w:val="clear" w:color="auto" w:fill="FFFFFF"/>
+        <w:spacing w:beforeAutospacing="1" w:after="0" w:afterAutospacing="1" w:line="240" w:lineRule="auto"/>
+        <w:rPr>
+          <w:rFonts w:cstheme="minorHAnsi"/>
+          <w:b/>
+          <w:bCs/>
+          <w:color w:val="1F2328"/>
+          <w:shd w:val="clear" w:color="auto" w:fill="FFFFFF"/>
+          <w:lang w:val="en-US"/>
+        </w:rPr>
+      </w:pPr>
+    </w:p>
+    <w:p>
+      <w:pPr>
+        <w:shd w:val="clear" w:color="auto" w:fill="FFFFFF"/>
+        <w:spacing w:beforeAutospacing="1" w:after="0" w:afterAutospacing="1" w:line="240" w:lineRule="auto"/>
+        <w:rPr>
+          <w:rFonts w:cstheme="minorHAnsi"/>
+          <w:b/>
+          <w:bCs/>
+          <w:color w:val="1F2328"/>
+          <w:shd w:val="clear" w:color="auto" w:fill="FFFFFF"/>
+          <w:lang w:val="en-US"/>
+        </w:rPr>
+      </w:pPr>
+    </w:p>
+    <w:p>
+      <w:pPr>
+        <w:shd w:val="clear" w:color="auto" w:fill="FFFFFF"/>
+        <w:spacing w:beforeAutospacing="1" w:after="0" w:afterAutospacing="1" w:line="240" w:lineRule="auto"/>
+        <w:rPr>
+          <w:rFonts w:cstheme="minorHAnsi"/>
+          <w:b/>
+          <w:bCs/>
+          <w:color w:val="1F2328"/>
+          <w:shd w:val="clear" w:color="auto" w:fill="FFFFFF"/>
+          <w:lang w:val="en-US"/>
+        </w:rPr>
+      </w:pPr>
+    </w:p>
+    <w:p>
+      <w:pPr>
+        <w:shd w:val="clear" w:color="auto" w:fill="FFFFFF"/>
+        <w:spacing w:beforeAutospacing="1" w:after="0" w:afterAutospacing="1" w:line="240" w:lineRule="auto"/>
+        <w:rPr>
+          <w:rFonts w:cstheme="minorHAnsi"/>
+          <w:b/>
+          <w:bCs/>
+          <w:color w:val="1F2328"/>
+          <w:shd w:val="clear" w:color="auto" w:fill="FFFFFF"/>
+          <w:lang w:val="en-US"/>
+        </w:rPr>
+      </w:pPr>
+    </w:p>
+    <w:p>
+      <w:pPr>
+        <w:shd w:val="clear" w:color="auto" w:fill="FFFFFF"/>
+        <w:spacing w:beforeAutospacing="1" w:after="0" w:afterAutospacing="1" w:line="240" w:lineRule="auto"/>
+        <w:rPr>
+          <w:rFonts w:cstheme="minorHAnsi"/>
+          <w:b/>
+          <w:bCs/>
+          <w:color w:val="1F2328"/>
+          <w:shd w:val="clear" w:color="auto" w:fill="FFFFFF"/>
+          <w:lang w:val="en-US"/>
+        </w:rPr>
+      </w:pPr>
+    </w:p>
+    <w:p>
+      <w:pPr>
+        <w:shd w:val="clear" w:color="auto" w:fill="FFFFFF"/>
+        <w:spacing w:beforeAutospacing="1" w:after="0" w:afterAutospacing="1" w:line="240" w:lineRule="auto"/>
+        <w:rPr>
+          <w:rFonts w:cstheme="minorHAnsi"/>
+          <w:b/>
+          <w:bCs/>
+          <w:color w:val="1F2328"/>
+          <w:shd w:val="clear" w:color="auto" w:fill="FFFFFF"/>
+          <w:lang w:val="en-US"/>
+        </w:rPr>
+      </w:pPr>
+    </w:p>
+    <w:p>
+      <w:pPr>
+        <w:shd w:val="clear" w:color="auto" w:fill="FFFFFF"/>
+        <w:spacing w:beforeAutospacing="1" w:after="0" w:afterAutospacing="1" w:line="240" w:lineRule="auto"/>
+        <w:rPr>
+          <w:rFonts w:eastAsia="Times New Roman" w:cstheme="minorHAnsi"/>
+          <w:color w:val="1F2328"/>
+          <w:kern w:val="0"/>
+          <w:lang w:val="en-US" w:eastAsia="de-DE"/>
+          <w14:ligatures w14:val="none"/>
+        </w:rPr>
+      </w:pPr>
+      <w:r>
+        <w:rPr>
+          <w:rFonts w:cstheme="minorHAnsi"/>
+          <w:b/>
+          <w:bCs/>
+          <w:color w:val="1F2328"/>
+          <w:shd w:val="clear" w:color="auto" w:fill="FFFFFF"/>
+          <w:lang w:val="en-US"/>
+        </w:rPr>
+        <w:lastRenderedPageBreak/>
         <w:t xml:space="preserve">References </w:t>
       </w:r>
     </w:p>
@@ -6628,8 +7566,15 @@
           <w:rFonts w:ascii="Calibri" w:hAnsi="Calibri" w:cs="Calibri"/>
           <w:lang w:val="en-US"/>
         </w:rPr>
+        <w:t xml:space="preserve">Smith, R. E., Tournier, J.-D., Calamante, F., &amp; Connelly, A. (2012). Anatomically-constrained tractography: Improved diffusion MRI streamlines tractography through effective use of </w:t>
+      </w:r>
+      <w:r>
+        <w:rPr>
+          <w:rFonts w:ascii="Calibri" w:hAnsi="Calibri" w:cs="Calibri"/>
+          <w:lang w:val="en-US"/>
+        </w:rPr>
         <w:lastRenderedPageBreak/>
-        <w:t xml:space="preserve">Smith, R. E., Tournier, J.-D., Calamante, F., &amp; Connelly, A. (2012). Anatomically-constrained tractography: Improved diffusion MRI streamlines tractography through effective use of anatomical information. </w:t>
+        <w:t xml:space="preserve">anatomical information. </w:t>
       </w:r>
       <w:r>
         <w:rPr>
@@ -7946,6 +8891,143 @@
     </w:lvl>
   </w:abstractNum>
   <w:abstractNum w:abstractNumId="9" w15:restartNumberingAfterBreak="0">
+    <w:nsid w:val="42947180"/>
+    <w:multiLevelType w:val="multilevel"/>
+    <w:tmpl w:val="79A8B88E"/>
+    <w:lvl w:ilvl="0">
+      <w:start w:val="9"/>
+      <w:numFmt w:val="decimal"/>
+      <w:lvlText w:val="%1."/>
+      <w:lvlJc w:val="left"/>
+      <w:pPr>
+        <w:tabs>
+          <w:tab w:val="num" w:pos="720"/>
+        </w:tabs>
+        <w:ind w:left="720" w:hanging="360"/>
+      </w:pPr>
+      <w:rPr>
+        <w:rFonts w:hint="default"/>
+      </w:rPr>
+    </w:lvl>
+    <w:lvl w:ilvl="1">
+      <w:start w:val="1"/>
+      <w:numFmt w:val="decimal"/>
+      <w:lvlText w:val="%2."/>
+      <w:lvlJc w:val="left"/>
+      <w:pPr>
+        <w:ind w:left="720" w:hanging="363"/>
+      </w:pPr>
+      <w:rPr>
+        <w:rFonts w:hint="default"/>
+      </w:rPr>
+    </w:lvl>
+    <w:lvl w:ilvl="2">
+      <w:start w:val="1"/>
+      <w:numFmt w:val="decimal"/>
+      <w:lvlText w:val="%3."/>
+      <w:lvlJc w:val="left"/>
+      <w:pPr>
+        <w:tabs>
+          <w:tab w:val="num" w:pos="2160"/>
+        </w:tabs>
+        <w:ind w:left="2160" w:hanging="360"/>
+      </w:pPr>
+      <w:rPr>
+        <w:rFonts w:hint="default"/>
+      </w:rPr>
+    </w:lvl>
+    <w:lvl w:ilvl="3">
+      <w:start w:val="1"/>
+      <w:numFmt w:val="decimal"/>
+      <w:lvlText w:val="%4."/>
+      <w:lvlJc w:val="left"/>
+      <w:pPr>
+        <w:tabs>
+          <w:tab w:val="num" w:pos="2880"/>
+        </w:tabs>
+        <w:ind w:left="2880" w:hanging="360"/>
+      </w:pPr>
+      <w:rPr>
+        <w:rFonts w:hint="default"/>
+      </w:rPr>
+    </w:lvl>
+    <w:lvl w:ilvl="4">
+      <w:start w:val="1"/>
+      <w:numFmt w:val="decimal"/>
+      <w:lvlText w:val="%5."/>
+      <w:lvlJc w:val="left"/>
+      <w:pPr>
+        <w:tabs>
+          <w:tab w:val="num" w:pos="3600"/>
+        </w:tabs>
+        <w:ind w:left="3600" w:hanging="360"/>
+      </w:pPr>
+      <w:rPr>
+        <w:rFonts w:hint="default"/>
+      </w:rPr>
+    </w:lvl>
+    <w:lvl w:ilvl="5">
+      <w:start w:val="1"/>
+      <w:numFmt w:val="decimal"/>
+      <w:lvlText w:val="%6."/>
+      <w:lvlJc w:val="left"/>
+      <w:pPr>
+        <w:tabs>
+          <w:tab w:val="num" w:pos="4320"/>
+        </w:tabs>
+        <w:ind w:left="4320" w:hanging="360"/>
+      </w:pPr>
+      <w:rPr>
+        <w:rFonts w:hint="default"/>
+      </w:rPr>
+    </w:lvl>
+    <w:lvl w:ilvl="6">
+      <w:start w:val="1"/>
+      <w:numFmt w:val="decimal"/>
+      <w:lvlText w:val="%7."/>
+      <w:lvlJc w:val="left"/>
+      <w:pPr>
+        <w:tabs>
+          <w:tab w:val="num" w:pos="5040"/>
+        </w:tabs>
+        <w:ind w:left="5040" w:hanging="360"/>
+      </w:pPr>
+      <w:rPr>
+        <w:rFonts w:hint="default"/>
+      </w:rPr>
+    </w:lvl>
+    <w:lvl w:ilvl="7">
+      <w:start w:val="1"/>
+      <w:numFmt w:val="decimal"/>
+      <w:lvlText w:val="%8."/>
+      <w:lvlJc w:val="left"/>
+      <w:pPr>
+        <w:tabs>
+          <w:tab w:val="num" w:pos="5760"/>
+        </w:tabs>
+        <w:ind w:left="5760" w:hanging="360"/>
+      </w:pPr>
+      <w:rPr>
+        <w:rFonts w:hint="default"/>
+      </w:rPr>
+    </w:lvl>
+    <w:lvl w:ilvl="8">
+      <w:start w:val="1"/>
+      <w:numFmt w:val="decimal"/>
+      <w:lvlText w:val="%9."/>
+      <w:lvlJc w:val="left"/>
+      <w:pPr>
+        <w:tabs>
+          <w:tab w:val="num" w:pos="6480"/>
+        </w:tabs>
+        <w:ind w:left="6480" w:hanging="360"/>
+      </w:pPr>
+      <w:rPr>
+        <w:rFonts w:hint="default"/>
+      </w:rPr>
+    </w:lvl>
+  </w:abstractNum>
+  <w:abstractNum w:abstractNumId="10" w15:restartNumberingAfterBreak="0">
     <w:nsid w:val="4B1F28EC"/>
     <w:multiLevelType w:val="hybridMultilevel"/>
     <w:tmpl w:val="C26AD9A2"/>
@@ -8035,7 +9117,7 @@
       </w:pPr>
     </w:lvl>
   </w:abstractNum>
-  <w:abstractNum w:abstractNumId="10" w15:restartNumberingAfterBreak="0">
+  <w:abstractNum w:abstractNumId="11" w15:restartNumberingAfterBreak="0">
     <w:nsid w:val="4D3E1A53"/>
     <w:multiLevelType w:val="hybridMultilevel"/>
     <w:tmpl w:val="E0EE9E70"/>
@@ -8124,7 +9206,7 @@
       </w:pPr>
     </w:lvl>
   </w:abstractNum>
-  <w:abstractNum w:abstractNumId="11" w15:restartNumberingAfterBreak="0">
+  <w:abstractNum w:abstractNumId="12" w15:restartNumberingAfterBreak="0">
     <w:nsid w:val="4D9346B4"/>
     <w:multiLevelType w:val="hybridMultilevel"/>
     <w:tmpl w:val="D0B2E554"/>
@@ -8215,7 +9297,7 @@
       </w:pPr>
     </w:lvl>
   </w:abstractNum>
-  <w:abstractNum w:abstractNumId="12" w15:restartNumberingAfterBreak="0">
+  <w:abstractNum w:abstractNumId="13" w15:restartNumberingAfterBreak="0">
     <w:nsid w:val="50743880"/>
     <w:multiLevelType w:val="multilevel"/>
     <w:tmpl w:val="741CD156"/>
@@ -8328,10 +9410,10 @@
       </w:pPr>
     </w:lvl>
   </w:abstractNum>
-  <w:abstractNum w:abstractNumId="13" w15:restartNumberingAfterBreak="0">
+  <w:abstractNum w:abstractNumId="14" w15:restartNumberingAfterBreak="0">
     <w:nsid w:val="55810CD9"/>
     <w:multiLevelType w:val="multilevel"/>
-    <w:tmpl w:val="AB845BFA"/>
+    <w:tmpl w:val="79A8B88E"/>
     <w:lvl w:ilvl="0">
       <w:start w:val="9"/>
       <w:numFmt w:val="decimal"/>
@@ -8342,21 +9424,24 @@
           <w:tab w:val="num" w:pos="720"/>
         </w:tabs>
         <w:ind w:left="720" w:hanging="360"/>
-      </w:pPr>
-    </w:lvl>
-    <w:lvl w:ilvl="1">
-      <w:start w:val="1"/>
-      <w:numFmt w:val="decimal"/>
-      <w:lvlText w:val="%2."/>
-      <w:lvlJc w:val="left"/>
-      <w:pPr>
-        <w:ind w:left="1440" w:hanging="360"/>
       </w:pPr>
       <w:rPr>
         <w:rFonts w:hint="default"/>
       </w:rPr>
     </w:lvl>
-    <w:lvl w:ilvl="2" w:tentative="1">
+    <w:lvl w:ilvl="1">
+      <w:start w:val="1"/>
+      <w:numFmt w:val="decimal"/>
+      <w:lvlText w:val="%2."/>
+      <w:lvlJc w:val="left"/>
+      <w:pPr>
+        <w:ind w:left="720" w:hanging="363"/>
+      </w:pPr>
+      <w:rPr>
+        <w:rFonts w:hint="default"/>
+      </w:rPr>
+    </w:lvl>
+    <w:lvl w:ilvl="2">
       <w:start w:val="1"/>
       <w:numFmt w:val="decimal"/>
       <w:lvlText w:val="%3."/>
@@ -8367,8 +9452,11 @@
         </w:tabs>
         <w:ind w:left="2160" w:hanging="360"/>
       </w:pPr>
-    </w:lvl>
-    <w:lvl w:ilvl="3" w:tentative="1">
+      <w:rPr>
+        <w:rFonts w:hint="default"/>
+      </w:rPr>
+    </w:lvl>
+    <w:lvl w:ilvl="3">
       <w:start w:val="1"/>
       <w:numFmt w:val="decimal"/>
       <w:lvlText w:val="%4."/>
@@ -8379,8 +9467,11 @@
         </w:tabs>
         <w:ind w:left="2880" w:hanging="360"/>
       </w:pPr>
-    </w:lvl>
-    <w:lvl w:ilvl="4" w:tentative="1">
+      <w:rPr>
+        <w:rFonts w:hint="default"/>
+      </w:rPr>
+    </w:lvl>
+    <w:lvl w:ilvl="4">
       <w:start w:val="1"/>
       <w:numFmt w:val="decimal"/>
       <w:lvlText w:val="%5."/>
@@ -8391,8 +9482,11 @@
         </w:tabs>
         <w:ind w:left="3600" w:hanging="360"/>
       </w:pPr>
-    </w:lvl>
-    <w:lvl w:ilvl="5" w:tentative="1">
+      <w:rPr>
+        <w:rFonts w:hint="default"/>
+      </w:rPr>
+    </w:lvl>
+    <w:lvl w:ilvl="5">
       <w:start w:val="1"/>
       <w:numFmt w:val="decimal"/>
       <w:lvlText w:val="%6."/>
@@ -8403,8 +9497,11 @@
         </w:tabs>
         <w:ind w:left="4320" w:hanging="360"/>
       </w:pPr>
-    </w:lvl>
-    <w:lvl w:ilvl="6" w:tentative="1">
+      <w:rPr>
+        <w:rFonts w:hint="default"/>
+      </w:rPr>
+    </w:lvl>
+    <w:lvl w:ilvl="6">
       <w:start w:val="1"/>
       <w:numFmt w:val="decimal"/>
       <w:lvlText w:val="%7."/>
@@ -8415,8 +9512,11 @@
         </w:tabs>
         <w:ind w:left="5040" w:hanging="360"/>
       </w:pPr>
-    </w:lvl>
-    <w:lvl w:ilvl="7" w:tentative="1">
+      <w:rPr>
+        <w:rFonts w:hint="default"/>
+      </w:rPr>
+    </w:lvl>
+    <w:lvl w:ilvl="7">
       <w:start w:val="1"/>
       <w:numFmt w:val="decimal"/>
       <w:lvlText w:val="%8."/>
@@ -8427,8 +9527,11 @@
         </w:tabs>
         <w:ind w:left="5760" w:hanging="360"/>
       </w:pPr>
-    </w:lvl>
-    <w:lvl w:ilvl="8" w:tentative="1">
+      <w:rPr>
+        <w:rFonts w:hint="default"/>
+      </w:rPr>
+    </w:lvl>
+    <w:lvl w:ilvl="8">
       <w:start w:val="1"/>
       <w:numFmt w:val="decimal"/>
       <w:lvlText w:val="%9."/>
@@ -8439,9 +9542,12 @@
         </w:tabs>
         <w:ind w:left="6480" w:hanging="360"/>
       </w:pPr>
+      <w:rPr>
+        <w:rFonts w:hint="default"/>
+      </w:rPr>
     </w:lvl>
   </w:abstractNum>
-  <w:abstractNum w:abstractNumId="14" w15:restartNumberingAfterBreak="0">
+  <w:abstractNum w:abstractNumId="15" w15:restartNumberingAfterBreak="0">
     <w:nsid w:val="5AC75A03"/>
     <w:multiLevelType w:val="multilevel"/>
     <w:tmpl w:val="EFC025AA"/>
@@ -8554,7 +9660,7 @@
       </w:pPr>
     </w:lvl>
   </w:abstractNum>
-  <w:abstractNum w:abstractNumId="15" w15:restartNumberingAfterBreak="0">
+  <w:abstractNum w:abstractNumId="16" w15:restartNumberingAfterBreak="0">
     <w:nsid w:val="5DB655D9"/>
     <w:multiLevelType w:val="hybridMultilevel"/>
     <w:tmpl w:val="E17AA924"/>
@@ -8644,7 +9750,7 @@
       </w:pPr>
     </w:lvl>
   </w:abstractNum>
-  <w:abstractNum w:abstractNumId="16" w15:restartNumberingAfterBreak="0">
+  <w:abstractNum w:abstractNumId="17" w15:restartNumberingAfterBreak="0">
     <w:nsid w:val="6E952650"/>
     <w:multiLevelType w:val="multilevel"/>
     <w:tmpl w:val="151C1122"/>
@@ -8757,7 +9863,7 @@
       </w:pPr>
     </w:lvl>
   </w:abstractNum>
-  <w:abstractNum w:abstractNumId="17" w15:restartNumberingAfterBreak="0">
+  <w:abstractNum w:abstractNumId="18" w15:restartNumberingAfterBreak="0">
     <w:nsid w:val="745E17B9"/>
     <w:multiLevelType w:val="multilevel"/>
     <w:tmpl w:val="6ACA4FCC"/>
@@ -8879,7 +9985,7 @@
       </w:rPr>
     </w:lvl>
   </w:abstractNum>
-  <w:abstractNum w:abstractNumId="18" w15:restartNumberingAfterBreak="0">
+  <w:abstractNum w:abstractNumId="19" w15:restartNumberingAfterBreak="0">
     <w:nsid w:val="7AB01487"/>
     <w:multiLevelType w:val="multilevel"/>
     <w:tmpl w:val="7AF6BD22"/>
@@ -8992,7 +10098,7 @@
       </w:pPr>
     </w:lvl>
   </w:abstractNum>
-  <w:abstractNum w:abstractNumId="19" w15:restartNumberingAfterBreak="0">
+  <w:abstractNum w:abstractNumId="20" w15:restartNumberingAfterBreak="0">
     <w:nsid w:val="7D20107E"/>
     <w:multiLevelType w:val="multilevel"/>
     <w:tmpl w:val="E40AFCC0"/>
@@ -9105,7 +10211,7 @@
       </w:pPr>
     </w:lvl>
   </w:abstractNum>
-  <w:abstractNum w:abstractNumId="20" w15:restartNumberingAfterBreak="0">
+  <w:abstractNum w:abstractNumId="21" w15:restartNumberingAfterBreak="0">
     <w:nsid w:val="7F7873EA"/>
     <w:multiLevelType w:val="multilevel"/>
     <w:tmpl w:val="48E85984"/>
@@ -9222,31 +10328,31 @@
     <w:abstractNumId w:val="8"/>
   </w:num>
   <w:num w:numId="2" w16cid:durableId="1998192969">
-    <w:abstractNumId w:val="12"/>
+    <w:abstractNumId w:val="13"/>
   </w:num>
   <w:num w:numId="3" w16cid:durableId="103620681">
-    <w:abstractNumId w:val="13"/>
+    <w:abstractNumId w:val="14"/>
   </w:num>
   <w:num w:numId="4" w16cid:durableId="1080903949">
     <w:abstractNumId w:val="5"/>
   </w:num>
   <w:num w:numId="5" w16cid:durableId="416827196">
-    <w:abstractNumId w:val="19"/>
+    <w:abstractNumId w:val="20"/>
   </w:num>
   <w:num w:numId="6" w16cid:durableId="1200701331">
-    <w:abstractNumId w:val="11"/>
+    <w:abstractNumId w:val="12"/>
   </w:num>
   <w:num w:numId="7" w16cid:durableId="380834001">
     <w:abstractNumId w:val="7"/>
   </w:num>
   <w:num w:numId="8" w16cid:durableId="1262028681">
-    <w:abstractNumId w:val="14"/>
+    <w:abstractNumId w:val="15"/>
   </w:num>
   <w:num w:numId="9" w16cid:durableId="1370573493">
-    <w:abstractNumId w:val="20"/>
+    <w:abstractNumId w:val="21"/>
   </w:num>
   <w:num w:numId="10" w16cid:durableId="1147161886">
-    <w:abstractNumId w:val="16"/>
+    <w:abstractNumId w:val="17"/>
   </w:num>
   <w:num w:numId="11" w16cid:durableId="1175655454">
     <w:abstractNumId w:val="6"/>
@@ -9255,7 +10361,7 @@
     <w:abstractNumId w:val="3"/>
   </w:num>
   <w:num w:numId="13" w16cid:durableId="1116875653">
-    <w:abstractNumId w:val="18"/>
+    <w:abstractNumId w:val="19"/>
   </w:num>
   <w:num w:numId="14" w16cid:durableId="602493693">
     <w:abstractNumId w:val="2"/>
@@ -9264,22 +10370,25 @@
     <w:abstractNumId w:val="0"/>
   </w:num>
   <w:num w:numId="16" w16cid:durableId="162477177">
-    <w:abstractNumId w:val="17"/>
+    <w:abstractNumId w:val="18"/>
   </w:num>
   <w:num w:numId="17" w16cid:durableId="723721300">
     <w:abstractNumId w:val="1"/>
   </w:num>
   <w:num w:numId="18" w16cid:durableId="282003155">
-    <w:abstractNumId w:val="15"/>
+    <w:abstractNumId w:val="16"/>
   </w:num>
   <w:num w:numId="19" w16cid:durableId="942106114">
-    <w:abstractNumId w:val="9"/>
+    <w:abstractNumId w:val="10"/>
   </w:num>
   <w:num w:numId="20" w16cid:durableId="383525848">
-    <w:abstractNumId w:val="10"/>
+    <w:abstractNumId w:val="11"/>
   </w:num>
   <w:num w:numId="21" w16cid:durableId="774443563">
     <w:abstractNumId w:val="4"/>
+  </w:num>
+  <w:num w:numId="22" w16cid:durableId="378549884">
+    <w:abstractNumId w:val="9"/>
   </w:num>
 </w:numbering>
 </file>
@@ -9688,7 +10797,6 @@
   <w:style w:type="character" w:default="1" w:styleId="Absatz-Standardschriftart">
     <w:name w:val="Default Paragraph Font"/>
     <w:uiPriority w:val="1"/>
-    <w:semiHidden/>
     <w:unhideWhenUsed/>
   </w:style>
   <w:style w:type="table" w:default="1" w:styleId="NormaleTabelle">
